--- a/Labo3/rapport.docx
+++ b/Labo3/rapport.docx
@@ -1,17 +1,73 @@
 
 <file path=word/document.xml><?xml version="1.0" encoding="utf-8"?>
-<w:document xmlns:o="urn:schemas-microsoft-com:office:office" xmlns:r="http://schemas.openxmlformats.org/officeDocument/2006/relationships" xmlns:v="urn:schemas-microsoft-com:vml" xmlns:w="http://schemas.openxmlformats.org/wordprocessingml/2006/main" xmlns:w10="urn:schemas-microsoft-com:office:word" xmlns:wp="http://schemas.openxmlformats.org/drawingml/2006/wordprocessingDrawing" xmlns:wps="http://schemas.microsoft.com/office/word/2010/wordprocessingShape" xmlns:wpg="http://schemas.microsoft.com/office/word/2010/wordprocessingGroup" xmlns:mc="http://schemas.openxmlformats.org/markup-compatibility/2006" xmlns:wp14="http://schemas.microsoft.com/office/word/2010/wordprocessingDrawing" xmlns:w14="http://schemas.microsoft.com/office/word/2010/wordml" mc:Ignorable="w14 wp14">
+<w:document xmlns:wpc="http://schemas.microsoft.com/office/word/2010/wordprocessingCanvas" xmlns:cx="http://schemas.microsoft.com/office/drawing/2014/chartex" xmlns:cx1="http://schemas.microsoft.com/office/drawing/2015/9/8/chartex" xmlns:cx2="http://schemas.microsoft.com/office/drawing/2015/10/21/chartex" xmlns:cx3="http://schemas.microsoft.com/office/drawing/2016/5/9/chartex" xmlns:cx4="http://schemas.microsoft.com/office/drawing/2016/5/10/chartex" xmlns:cx5="http://schemas.microsoft.com/office/drawing/2016/5/11/chartex" xmlns:cx6="http://schemas.microsoft.com/office/drawing/2016/5/12/chartex" xmlns:cx7="http://schemas.microsoft.com/office/drawing/2016/5/13/chartex" xmlns:cx8="http://schemas.microsoft.com/office/drawing/2016/5/14/chartex" xmlns:mc="http://schemas.openxmlformats.org/markup-compatibility/2006" xmlns:aink="http://schemas.microsoft.com/office/drawing/2016/ink" xmlns:am3d="http://schemas.microsoft.com/office/drawing/2017/model3d" xmlns:o="urn:schemas-microsoft-com:office:office" xmlns:r="http://schemas.openxmlformats.org/officeDocument/2006/relationships" xmlns:m="http://schemas.openxmlformats.org/officeDocument/2006/math" xmlns:v="urn:schemas-microsoft-com:vml" xmlns:wp14="http://schemas.microsoft.com/office/word/2010/wordprocessingDrawing" xmlns:wp="http://schemas.openxmlformats.org/drawingml/2006/wordprocessingDrawing" xmlns:w10="urn:schemas-microsoft-com:office:word" xmlns:w="http://schemas.openxmlformats.org/wordprocessingml/2006/main" xmlns:w14="http://schemas.microsoft.com/office/word/2010/wordml" xmlns:w15="http://schemas.microsoft.com/office/word/2012/wordml" xmlns:w16cid="http://schemas.microsoft.com/office/word/2016/wordml/cid" xmlns:w16se="http://schemas.microsoft.com/office/word/2015/wordml/symex" xmlns:wpg="http://schemas.microsoft.com/office/word/2010/wordprocessingGroup" xmlns:wpi="http://schemas.microsoft.com/office/word/2010/wordprocessingInk" xmlns:wne="http://schemas.microsoft.com/office/word/2006/wordml" xmlns:wps="http://schemas.microsoft.com/office/word/2010/wordprocessingShape" mc:Ignorable="w14 w15 w16se w16cid wp14">
   <w:body>
     <w:p>
       <w:pPr>
-        <w:pStyle w:val="Normal"/>
-        <w:rPr>
-          <w:rStyle w:val="Fontstyle01"/>
-        </w:rPr>
-      </w:pPr>
-      <w:r>
-        <w:rPr>
-          <w:rStyle w:val="Fontstyle01"/>
+        <w:rPr>
+          <w:rFonts w:ascii="Arial-BoldMT" w:hAnsi="Arial-BoldMT"/>
+          <w:b/>
+          <w:bCs/>
+          <w:color w:val="000000"/>
+          <w:sz w:val="36"/>
+          <w:szCs w:val="36"/>
+        </w:rPr>
+      </w:pPr>
+      <w:r>
+        <w:rPr>
+          <w:rFonts w:ascii="Arial-BoldMT" w:hAnsi="Arial-BoldMT"/>
+          <w:b/>
+          <w:bCs/>
+          <w:color w:val="000000"/>
+          <w:sz w:val="36"/>
+          <w:szCs w:val="36"/>
+        </w:rPr>
+        <w:t>Laboratoire n°</w:t>
+      </w:r>
+      <w:r>
+        <w:rPr>
+          <w:rFonts w:ascii="Arial-BoldMT" w:hAnsi="Arial-BoldMT"/>
+          <w:b/>
+          <w:bCs/>
+          <w:color w:val="000000"/>
+          <w:sz w:val="36"/>
+          <w:szCs w:val="36"/>
+        </w:rPr>
+        <w:t>3</w:t>
+      </w:r>
+      <w:r>
+        <w:rPr>
+          <w:rFonts w:ascii="Arial-BoldMT" w:hAnsi="Arial-BoldMT"/>
+          <w:b/>
+          <w:bCs/>
+          <w:color w:val="000000"/>
+          <w:sz w:val="36"/>
+          <w:szCs w:val="36"/>
+        </w:rPr>
+        <w:t xml:space="preserve"> : Utilisation de données environnementales </w:t>
+      </w:r>
+    </w:p>
+    <w:p>
+      <w:pPr>
+        <w:rPr>
+          <w:rFonts w:ascii="Arial-BoldMT" w:hAnsi="Arial-BoldMT"/>
+          <w:b/>
+          <w:bCs/>
+          <w:color w:val="000000"/>
+          <w:sz w:val="36"/>
+          <w:szCs w:val="36"/>
+        </w:rPr>
+      </w:pPr>
+    </w:p>
+    <w:p>
+      <w:pPr>
+        <w:rPr>
+          <w:rStyle w:val="fontstyle01"/>
+        </w:rPr>
+      </w:pPr>
+      <w:r>
+        <w:rPr>
+          <w:rStyle w:val="fontstyle01"/>
           <w:b/>
         </w:rPr>
         <w:t>Question 1 : Quelle est la probabilité moyenne globale que des données soient perdues, dans le cas où il faut la</w:t>
@@ -26,7 +82,7 @@
       </w:r>
       <w:r>
         <w:rPr>
-          <w:rStyle w:val="Fontstyle01"/>
+          <w:rStyle w:val="fontstyle01"/>
           <w:b/>
         </w:rPr>
         <w:t>balise ET le mot de passe, ainsi que dans le cas où il faut la balise OU le mot de passe (on négligera</w:t>
@@ -41,10 +97,17 @@
       </w:r>
       <w:r>
         <w:rPr>
-          <w:rStyle w:val="Fontstyle01"/>
-          <w:b/>
-        </w:rPr>
-        <w:t>dans le calcul la probabilité de l’intersection des deux ensembles), ou encore le cas où seule la balise</w:t>
+          <w:rStyle w:val="fontstyle01"/>
+          <w:b/>
+        </w:rPr>
+        <w:t xml:space="preserve">dans le calcul la probabilité de </w:t>
+      </w:r>
+      <w:r>
+        <w:rPr>
+          <w:rStyle w:val="fontstyle01"/>
+          <w:b/>
+        </w:rPr>
+        <w:t>l’intersection des deux ensembles), ou encore le cas où seule la balise</w:t>
       </w:r>
       <w:r>
         <w:rPr>
@@ -56,7 +119,7 @@
       </w:r>
       <w:r>
         <w:rPr>
-          <w:rStyle w:val="Fontstyle01"/>
+          <w:rStyle w:val="fontstyle01"/>
           <w:b/>
         </w:rPr>
         <w:t>est nécessaire ? En d'autres termes, si l'on envoie cent collaborateurs en déplacement, quel est le</w:t>
@@ -71,10 +134,17 @@
       </w:r>
       <w:r>
         <w:rPr>
-          <w:rStyle w:val="Fontstyle01"/>
-          <w:b/>
-        </w:rPr>
-        <w:t>risque encouru de vol de données sensibles ? Mettre vos conclusions en rapport avec l'inconfort</w:t>
+          <w:rStyle w:val="fontstyle01"/>
+          <w:b/>
+        </w:rPr>
+        <w:t xml:space="preserve">risque encouru de vol de données sensibles ? Mettre vos conclusions en rapport avec </w:t>
+      </w:r>
+      <w:r>
+        <w:rPr>
+          <w:rStyle w:val="fontstyle01"/>
+          <w:b/>
+        </w:rPr>
+        <w:t>l'inconfort</w:t>
       </w:r>
       <w:r>
         <w:rPr>
@@ -86,44 +156,36 @@
       </w:r>
       <w:r>
         <w:rPr>
-          <w:rStyle w:val="Fontstyle01"/>
+          <w:rStyle w:val="fontstyle01"/>
           <w:b/>
         </w:rPr>
         <w:t>subjectif de chaque solution</w:t>
       </w:r>
       <w:r>
         <w:rPr>
-          <w:rStyle w:val="Fontstyle01"/>
+          <w:rStyle w:val="fontstyle01"/>
         </w:rPr>
         <w:t>.</w:t>
       </w:r>
     </w:p>
     <w:p>
       <w:pPr>
-        <w:pStyle w:val="Normal"/>
-        <w:rPr>
-          <w:rStyle w:val="Fontstyle01"/>
-        </w:rPr>
-      </w:pPr>
-      <w:r>
-        <w:rPr>
-          <w:rStyle w:val="Fontstyle01"/>
-        </w:rPr>
-        <w:t>Réponse :</w:t>
-      </w:r>
-    </w:p>
-    <w:p>
-      <w:pPr>
-        <w:pStyle w:val="Normal"/>
-        <w:rPr>
-          <w:rStyle w:val="Fontstyle01"/>
-        </w:rPr>
-      </w:pPr>
-      <w:r>
-        <w:rPr>
-          <w:rStyle w:val="Fontstyle01"/>
-        </w:rPr>
-        <w:t>la probabilité moyenne globale que des données soient perdues, dans le cas où il faut la</w:t>
+        <w:spacing w:after="0"/>
+        <w:rPr>
+          <w:rStyle w:val="fontstyle01"/>
+        </w:rPr>
+      </w:pPr>
+      <w:r>
+        <w:rPr>
+          <w:rStyle w:val="fontstyle01"/>
+        </w:rPr>
+        <w:t>La</w:t>
+      </w:r>
+      <w:r>
+        <w:rPr>
+          <w:rStyle w:val="fontstyle01"/>
+        </w:rPr>
+        <w:t xml:space="preserve"> probabilité moyenne globale que des données soient perdues, dans le cas où il faut la</w:t>
       </w:r>
       <w:r>
         <w:rPr>
@@ -134,23 +196,35 @@
       </w:r>
       <w:r>
         <w:rPr>
-          <w:rStyle w:val="Fontstyle01"/>
+          <w:rStyle w:val="fontstyle01"/>
         </w:rPr>
         <w:t>balise ET le mot de passe est de 0.01 * 0.04 * 0.001 * 0.1 = 0.00000004</w:t>
       </w:r>
     </w:p>
     <w:p>
       <w:pPr>
-        <w:pStyle w:val="Normal"/>
-        <w:rPr>
-          <w:rStyle w:val="Fontstyle01"/>
-        </w:rPr>
-      </w:pPr>
-      <w:r>
-        <w:rPr>
-          <w:rStyle w:val="Fontstyle01"/>
-        </w:rPr>
-        <w:t>la probabilité moyenne globale que des données soient perdues, dans le cas où il faut la</w:t>
+        <w:spacing w:after="0"/>
+        <w:rPr>
+          <w:rStyle w:val="fontstyle01"/>
+        </w:rPr>
+      </w:pPr>
+      <w:r>
+        <w:rPr>
+          <w:rStyle w:val="fontstyle01"/>
+        </w:rPr>
+        <w:t>La</w:t>
+      </w:r>
+      <w:r>
+        <w:rPr>
+          <w:rStyle w:val="fontstyle01"/>
+        </w:rPr>
+        <w:t xml:space="preserve"> probabilité moyenne globale que des donn</w:t>
+      </w:r>
+      <w:r>
+        <w:rPr>
+          <w:rStyle w:val="fontstyle01"/>
+        </w:rPr>
+        <w:t>ées soient perdues, dans le cas où il faut la</w:t>
       </w:r>
       <w:r>
         <w:rPr>
@@ -161,61 +235,117 @@
       </w:r>
       <w:r>
         <w:rPr>
-          <w:rStyle w:val="Fontstyle01"/>
-        </w:rPr>
-        <w:t>balise OU le mot de passe  est de  1 – ( 1 – (0.01 * 0.001 * 0.1)) * (1 – (0.04 * 0.01)) = 0.0004009996</w:t>
-      </w:r>
-    </w:p>
-    <w:p>
-      <w:pPr>
-        <w:pStyle w:val="Normal"/>
-        <w:rPr>
-          <w:rStyle w:val="Fontstyle01"/>
-        </w:rPr>
-      </w:pPr>
-      <w:r>
-        <w:rPr>
-          <w:rStyle w:val="Fontstyle01"/>
-        </w:rPr>
-        <w:t>la probabilité moyenne globale que des données soient perdues, dans le cas où seule la</w:t>
-      </w:r>
-      <w:r>
-        <w:rPr>
-          <w:rFonts w:cs="Calibri"/>
-          <w:color w:val="000000"/>
+          <w:rStyle w:val="fontstyle01"/>
+        </w:rPr>
+        <w:t xml:space="preserve">balise OU le mot de </w:t>
+      </w:r>
+      <w:r>
+        <w:rPr>
+          <w:rStyle w:val="fontstyle01"/>
+        </w:rPr>
+        <w:t>passe est</w:t>
+      </w:r>
+      <w:r>
+        <w:rPr>
+          <w:rStyle w:val="fontstyle01"/>
         </w:rPr>
         <w:t xml:space="preserve"> </w:t>
       </w:r>
       <w:r>
         <w:rPr>
-          <w:rStyle w:val="Fontstyle01"/>
-        </w:rPr>
-        <w:t>balise est nécessaire est de 0.01 * 0.01 * 0.1 = 0.000001</w:t>
-      </w:r>
-    </w:p>
-    <w:p>
-      <w:pPr>
-        <w:pStyle w:val="Normal"/>
-        <w:rPr>
-          <w:rStyle w:val="Fontstyle01"/>
-        </w:rPr>
-      </w:pPr>
-      <w:r>
-        <w:rPr/>
-      </w:r>
-    </w:p>
-    <w:p>
-      <w:pPr>
-        <w:pStyle w:val="Normal"/>
-        <w:rPr>
-          <w:rStyle w:val="Fontstyle01"/>
-          <w:b/>
-          <w:b/>
-        </w:rPr>
-      </w:pPr>
-      <w:r>
-        <w:rPr>
-          <w:rStyle w:val="Fontstyle01"/>
+          <w:rStyle w:val="fontstyle01"/>
+        </w:rPr>
+        <w:t>de 1</w:t>
+      </w:r>
+      <w:r>
+        <w:rPr>
+          <w:rStyle w:val="fontstyle01"/>
+        </w:rPr>
+        <w:t xml:space="preserve"> – </w:t>
+      </w:r>
+      <w:proofErr w:type="gramStart"/>
+      <w:r>
+        <w:rPr>
+          <w:rStyle w:val="fontstyle01"/>
+        </w:rPr>
+        <w:t>( 1</w:t>
+      </w:r>
+      <w:proofErr w:type="gramEnd"/>
+      <w:r>
+        <w:rPr>
+          <w:rStyle w:val="fontstyle01"/>
+        </w:rPr>
+        <w:t xml:space="preserve"> – (0.01 * 0.001 * 0.1)) * (1 – (0.04 * 0.01)) = 0.0004009996</w:t>
+      </w:r>
+    </w:p>
+    <w:p>
+      <w:pPr>
+        <w:rPr>
+          <w:rStyle w:val="fontstyle01"/>
+        </w:rPr>
+      </w:pPr>
+      <w:r>
+        <w:rPr>
+          <w:rStyle w:val="fontstyle01"/>
+        </w:rPr>
+        <w:t>La</w:t>
+      </w:r>
+      <w:r>
+        <w:rPr>
+          <w:rStyle w:val="fontstyle01"/>
+        </w:rPr>
+        <w:t xml:space="preserve"> probabilité moyenne globale que des données soient perdues, dans le cas où seule la</w:t>
+      </w:r>
+      <w:r>
+        <w:rPr>
+          <w:rFonts w:cs="Calibri"/>
+          <w:color w:val="000000"/>
+        </w:rPr>
+        <w:t xml:space="preserve"> </w:t>
+      </w:r>
+      <w:r>
+        <w:rPr>
+          <w:rStyle w:val="fontstyle01"/>
+        </w:rPr>
+        <w:t>balise est nécessai</w:t>
+      </w:r>
+      <w:r>
+        <w:rPr>
+          <w:rStyle w:val="fontstyle01"/>
+        </w:rPr>
+        <w:t>re est de 0.01 * 0.01 * 0.1 = 0.000001</w:t>
+      </w:r>
+    </w:p>
+    <w:p>
+      <w:pPr>
+        <w:rPr>
+          <w:rStyle w:val="fontstyle01"/>
+        </w:rPr>
+      </w:pPr>
+      <w:r>
+        <w:rPr>
+          <w:rStyle w:val="fontstyle01"/>
+        </w:rPr>
+        <w:t xml:space="preserve">On observe donc que la probabilité la plus faible est la perte de données dans le cas où il faut utiliser la balise ET le mot de passe. Ce qui est du que l’authentification à deux facteurs offre plus de sécurité. </w:t>
+      </w:r>
+    </w:p>
+    <w:p>
+      <w:pPr>
+        <w:rPr>
+          <w:rStyle w:val="fontstyle01"/>
+        </w:rPr>
+      </w:pPr>
+    </w:p>
+    <w:p>
+      <w:pPr>
+        <w:rPr>
+          <w:rStyle w:val="fontstyle01"/>
+          <w:b/>
+        </w:rPr>
+      </w:pPr>
+      <w:r>
+        <w:rPr>
+          <w:rStyle w:val="fontstyle01"/>
           <w:b/>
         </w:rPr>
         <w:t>Question 2 : Peut-on améliorer la situation en introduisant un contrôle des informations d'authentification par un</w:t>
@@ -230,10 +360,17 @@
       </w:r>
       <w:r>
         <w:rPr>
-          <w:rStyle w:val="Fontstyle01"/>
-          <w:b/>
-        </w:rPr>
-        <w:t>serveur éloigné (transmission d'un hash SHA256 du mot de passe et de la balise NFC) ? Si oui, à quelles</w:t>
+          <w:rStyle w:val="fontstyle01"/>
+          <w:b/>
+        </w:rPr>
+        <w:t>serveur éloigné (transmission d'un hash SHA256 du mot de passe et de la balise NFC) ? Si oui, à quell</w:t>
+      </w:r>
+      <w:r>
+        <w:rPr>
+          <w:rStyle w:val="fontstyle01"/>
+          <w:b/>
+        </w:rPr>
+        <w:t>es</w:t>
       </w:r>
       <w:r>
         <w:rPr>
@@ -245,7 +382,7 @@
       </w:r>
       <w:r>
         <w:rPr>
-          <w:rStyle w:val="Fontstyle01"/>
+          <w:rStyle w:val="fontstyle01"/>
           <w:b/>
         </w:rPr>
         <w:t>conditions ? Quels inconvénients ?</w:t>
@@ -253,33 +390,79 @@
     </w:p>
     <w:p>
       <w:pPr>
-        <w:pStyle w:val="Normal"/>
-        <w:rPr>
-          <w:rStyle w:val="Fontstyle01"/>
-        </w:rPr>
-      </w:pPr>
-      <w:r>
-        <w:rPr>
-          <w:rStyle w:val="Fontstyle01"/>
-        </w:rPr>
-        <w:t xml:space="preserve">Réponse : Non car si les credentials ont été volés, l’attaquant arriverait tout de même à se connecter avec ces credentials. </w:t>
-      </w:r>
-    </w:p>
-    <w:p>
-      <w:pPr>
-        <w:pStyle w:val="Normal"/>
-        <w:rPr>
-          <w:rStyle w:val="Fontstyle01"/>
-          <w:b/>
-          <w:b/>
-        </w:rPr>
-      </w:pPr>
-      <w:r>
-        <w:rPr>
-          <w:rStyle w:val="Fontstyle01"/>
-          <w:b/>
-        </w:rPr>
-        <w:t>Question3 : Proposer une stratégie permettant à la société UBIQOMP SA d'améliorer grandement son bilan</w:t>
+        <w:rPr>
+          <w:rStyle w:val="fontstyle01"/>
+        </w:rPr>
+      </w:pPr>
+      <w:r>
+        <w:rPr>
+          <w:rStyle w:val="fontstyle01"/>
+        </w:rPr>
+        <w:t xml:space="preserve">Réponse : Non car si les </w:t>
+      </w:r>
+      <w:proofErr w:type="spellStart"/>
+      <w:r>
+        <w:rPr>
+          <w:rStyle w:val="fontstyle01"/>
+        </w:rPr>
+        <w:t>credentials</w:t>
+      </w:r>
+      <w:proofErr w:type="spellEnd"/>
+      <w:r>
+        <w:rPr>
+          <w:rStyle w:val="fontstyle01"/>
+        </w:rPr>
+        <w:t xml:space="preserve"> ont été volés, l’attaquant arriverait tout de même à se connecter </w:t>
+      </w:r>
+      <w:proofErr w:type="gramStart"/>
+      <w:r>
+        <w:rPr>
+          <w:rStyle w:val="fontstyle01"/>
+        </w:rPr>
+        <w:t>avec</w:t>
+      </w:r>
+      <w:proofErr w:type="gramEnd"/>
+      <w:r>
+        <w:rPr>
+          <w:rStyle w:val="fontstyle01"/>
+        </w:rPr>
+        <w:t xml:space="preserve"> ces </w:t>
+      </w:r>
+      <w:proofErr w:type="spellStart"/>
+      <w:r>
+        <w:rPr>
+          <w:rStyle w:val="fontstyle01"/>
+        </w:rPr>
+        <w:t>credentials</w:t>
+      </w:r>
+      <w:proofErr w:type="spellEnd"/>
+      <w:r>
+        <w:rPr>
+          <w:rStyle w:val="fontstyle01"/>
+        </w:rPr>
+        <w:t xml:space="preserve">. </w:t>
+      </w:r>
+    </w:p>
+    <w:p>
+      <w:pPr>
+        <w:rPr>
+          <w:rStyle w:val="fontstyle01"/>
+          <w:b/>
+        </w:rPr>
+      </w:pPr>
+      <w:r>
+        <w:rPr>
+          <w:rStyle w:val="fontstyle01"/>
+          <w:b/>
+        </w:rPr>
+        <w:t>Question3 : Proposer une stratégie permettant à la société UBIQOMP SA d'améliorer grandement</w:t>
+      </w:r>
+      <w:r>
+        <w:rPr>
+          <w:rStyle w:val="fontstyle01"/>
+          <w:b/>
+        </w:rPr>
+        <w:t xml:space="preserve"> son bilan</w:t>
       </w:r>
       <w:r>
         <w:rPr>
@@ -291,7 +474,7 @@
       </w:r>
       <w:r>
         <w:rPr>
-          <w:rStyle w:val="Fontstyle01"/>
+          <w:rStyle w:val="fontstyle01"/>
           <w:b/>
         </w:rPr>
         <w:t>sécuritaire, en détailler les inconvénients pour les utilisateurs et pour la société.</w:t>
@@ -299,39 +482,46 @@
     </w:p>
     <w:p>
       <w:pPr>
-        <w:pStyle w:val="Normal"/>
-        <w:rPr>
-          <w:rStyle w:val="Fontstyle01"/>
-        </w:rPr>
-      </w:pPr>
-      <w:r>
-        <w:rPr>
-          <w:rStyle w:val="Fontstyle01"/>
-        </w:rPr>
-        <w:t>La société UBIQOMP peut améliorer en utilisant un serveur d’authentification comme mentionné ci-dessous mais utilisant un chiffrement sûr pour la transmission des informations car un attaquant qui écoute la communication pourrait les réutiliser pour s’authentifier si ce n’est pas le cas. En plus on pourrait rajouter une deuxième couche d’authentification en rejouant un code renvoyé par le serveur également chiffré par SMS à l’utilisateur qui se connecte ou par mail. Les inconvénients pour les utilisateurs sont les utilisateurs c’est qu’il y aura encore une deuxième couche d’authentification.</w:t>
-      </w:r>
-    </w:p>
-    <w:p>
-      <w:pPr>
-        <w:pStyle w:val="Normal"/>
-        <w:spacing w:before="0" w:after="0"/>
-        <w:rPr/>
-      </w:pPr>
-      <w:r>
-        <w:rPr>
-          <w:rStyle w:val="Fontstyle01"/>
-          <w:b/>
-        </w:rPr>
-        <w:t xml:space="preserve">Question 4 : </w:t>
-      </w:r>
-      <w:bookmarkStart w:id="0" w:name="_GoBack"/>
-      <w:bookmarkEnd w:id="0"/>
-      <w:r>
-        <w:rPr>
-          <w:rStyle w:val="Fontstyle01"/>
-          <w:b/>
-        </w:rPr>
-        <w:t>Comparer la technologie à codes-barres et la technologie NFC, du point de vue d'une utilisation dans</w:t>
+        <w:rPr>
+          <w:rStyle w:val="fontstyle01"/>
+        </w:rPr>
+      </w:pPr>
+      <w:r>
+        <w:rPr>
+          <w:rStyle w:val="fontstyle01"/>
+        </w:rPr>
+        <w:t xml:space="preserve">La société UBIQOMP peut améliorer en utilisant un serveur d’authentification comme mentionné ci-dessous mais utilisant un chiffrement sûr pour la transmission </w:t>
+      </w:r>
+      <w:r>
+        <w:rPr>
+          <w:rStyle w:val="fontstyle01"/>
+        </w:rPr>
+        <w:t>des informations car un attaquant qui écoute la communication pourrait les réutiliser pour s’authentifier si ce n’est pas le cas. En plus on pourrait rajouter une deuxième couche d’authentification en rejouant un code renvoyé par le serveur également chiff</w:t>
+      </w:r>
+      <w:r>
+        <w:rPr>
+          <w:rStyle w:val="fontstyle01"/>
+        </w:rPr>
+        <w:t>ré par SMS à l’utilisateur qui se connecte ou par mail. Les inconvénients pour les utilisateurs sont les utilisateurs c’est qu’il y aura encore une deuxième couche d’authentification.</w:t>
+      </w:r>
+    </w:p>
+    <w:p>
+      <w:pPr>
+        <w:spacing w:after="0"/>
+      </w:pPr>
+      <w:r>
+        <w:rPr>
+          <w:rStyle w:val="fontstyle01"/>
+          <w:b/>
+        </w:rPr>
+        <w:t>Question 4 : Comparer la technologie à codes-barres et la technologie NF</w:t>
+      </w:r>
+      <w:r>
+        <w:rPr>
+          <w:rStyle w:val="fontstyle01"/>
+          <w:b/>
+        </w:rPr>
+        <w:t>C, du point de vue d'une utilisation dans</w:t>
       </w:r>
       <w:r>
         <w:rPr>
@@ -343,7 +533,7 @@
       </w:r>
       <w:r>
         <w:rPr>
-          <w:rStyle w:val="Fontstyle01"/>
+          <w:rStyle w:val="fontstyle01"/>
           <w:b/>
         </w:rPr>
         <w:t>des applications pour smartphones, dans une optique :</w:t>
@@ -358,14 +548,14 @@
       </w:r>
       <w:r>
         <w:rPr>
-          <w:rStyle w:val="Fontstyle21"/>
+          <w:rStyle w:val="fontstyle21"/>
           <w:b/>
         </w:rPr>
         <w:t xml:space="preserve">• </w:t>
       </w:r>
       <w:r>
         <w:rPr>
-          <w:rStyle w:val="Fontstyle01"/>
+          <w:rStyle w:val="fontstyle01"/>
           <w:b/>
         </w:rPr>
         <w:t>Professionnelle (Authentification, droits d’accès, clés de chiffrage)</w:t>
@@ -373,78 +563,347 @@
     </w:p>
     <w:p>
       <w:pPr>
-        <w:pStyle w:val="Normal"/>
-        <w:spacing w:before="0" w:after="0"/>
+        <w:spacing w:after="0"/>
         <w:ind w:firstLine="708"/>
         <w:rPr>
-          <w:b w:val="false"/>
-          <w:b w:val="false"/>
-          <w:bCs w:val="false"/>
-        </w:rPr>
-      </w:pPr>
-      <w:r>
-        <w:rPr>
-          <w:rFonts w:cs="Calibri"/>
-          <w:b w:val="false"/>
-          <w:bCs w:val="false"/>
-          <w:color w:val="000000"/>
-        </w:rPr>
-        <w:t>NFC est à favoriser pour une utilisation professionnel étant donnée qu’il permet une authentification à 2 facteurs. De plus, la clé de chiffrement n’est pas visible d’un simple coup d’oeil. Le tag NFC peut contenir des droits d’accès et on peut ajouter des niveaux de sécurité dans le temps (inactivité pendant un lapse de temps, rescan du tag nécessaire pour accéder à la ressource).</w:t>
-      </w:r>
-    </w:p>
-    <w:p>
-      <w:pPr>
-        <w:pStyle w:val="Normal"/>
-        <w:spacing w:before="0" w:after="0"/>
+          <w:rFonts w:cs="Calibri"/>
+          <w:color w:val="000000"/>
+        </w:rPr>
+      </w:pPr>
+      <w:r>
+        <w:rPr>
+          <w:rFonts w:cs="Calibri"/>
+          <w:color w:val="000000"/>
+        </w:rPr>
+        <w:t xml:space="preserve">NFC est à favoriser pour </w:t>
+      </w:r>
+      <w:proofErr w:type="gramStart"/>
+      <w:r>
+        <w:rPr>
+          <w:rFonts w:cs="Calibri"/>
+          <w:color w:val="000000"/>
+        </w:rPr>
+        <w:t>une utilisation professionnel</w:t>
+      </w:r>
+      <w:proofErr w:type="gramEnd"/>
+      <w:r>
+        <w:rPr>
+          <w:rFonts w:cs="Calibri"/>
+          <w:color w:val="000000"/>
+        </w:rPr>
+        <w:t xml:space="preserve"> étant donnée qu’il permet une </w:t>
+      </w:r>
+    </w:p>
+    <w:p>
+      <w:pPr>
+        <w:spacing w:after="0"/>
         <w:ind w:firstLine="708"/>
         <w:rPr>
+          <w:rFonts w:cs="Calibri"/>
+          <w:color w:val="000000"/>
+        </w:rPr>
+      </w:pPr>
+      <w:proofErr w:type="gramStart"/>
+      <w:r>
+        <w:rPr>
+          <w:rFonts w:cs="Calibri"/>
+          <w:color w:val="000000"/>
+        </w:rPr>
+        <w:t>aut</w:t>
+      </w:r>
+      <w:r>
+        <w:rPr>
+          <w:rFonts w:cs="Calibri"/>
+          <w:color w:val="000000"/>
+        </w:rPr>
+        <w:t>hentification</w:t>
+      </w:r>
+      <w:proofErr w:type="gramEnd"/>
+      <w:r>
+        <w:rPr>
+          <w:rFonts w:cs="Calibri"/>
+          <w:color w:val="000000"/>
+        </w:rPr>
+        <w:t xml:space="preserve"> à 2 facteurs. De plus, la clé de chiffrement n’est pas visible d’un simple coup </w:t>
+      </w:r>
+    </w:p>
+    <w:p>
+      <w:pPr>
+        <w:spacing w:after="0"/>
+        <w:ind w:firstLine="708"/>
+        <w:rPr>
+          <w:rFonts w:cs="Calibri"/>
+          <w:color w:val="000000"/>
+        </w:rPr>
+      </w:pPr>
+      <w:proofErr w:type="gramStart"/>
+      <w:r>
+        <w:rPr>
+          <w:rFonts w:cs="Calibri"/>
+          <w:color w:val="000000"/>
+        </w:rPr>
+        <w:t>d’</w:t>
+      </w:r>
+      <w:proofErr w:type="spellStart"/>
+      <w:r>
+        <w:rPr>
+          <w:rFonts w:cs="Calibri"/>
+          <w:color w:val="000000"/>
+        </w:rPr>
+        <w:t>oeil</w:t>
+      </w:r>
+      <w:proofErr w:type="spellEnd"/>
+      <w:proofErr w:type="gramEnd"/>
+      <w:r>
+        <w:rPr>
+          <w:rFonts w:cs="Calibri"/>
+          <w:color w:val="000000"/>
+        </w:rPr>
+        <w:t xml:space="preserve">. Le tag NFC peut contenir des droits d’accès et on peut ajouter des niveaux de sécurité </w:t>
+      </w:r>
+    </w:p>
+    <w:p>
+      <w:pPr>
+        <w:spacing w:after="0"/>
+        <w:ind w:firstLine="708"/>
+        <w:rPr>
+          <w:rFonts w:cs="Calibri"/>
+          <w:color w:val="000000"/>
+        </w:rPr>
+      </w:pPr>
+      <w:proofErr w:type="gramStart"/>
+      <w:r>
+        <w:rPr>
+          <w:rFonts w:cs="Calibri"/>
+          <w:color w:val="000000"/>
+        </w:rPr>
+        <w:t>dans</w:t>
+      </w:r>
+      <w:proofErr w:type="gramEnd"/>
+      <w:r>
+        <w:rPr>
+          <w:rFonts w:cs="Calibri"/>
+          <w:color w:val="000000"/>
+        </w:rPr>
+        <w:t xml:space="preserve"> le temps (inactivité pendant un lapse de temps, </w:t>
+      </w:r>
+      <w:proofErr w:type="spellStart"/>
+      <w:r>
+        <w:rPr>
+          <w:rFonts w:cs="Calibri"/>
+          <w:color w:val="000000"/>
+        </w:rPr>
+        <w:t>rescan</w:t>
+      </w:r>
+      <w:proofErr w:type="spellEnd"/>
+      <w:r>
+        <w:rPr>
+          <w:rFonts w:cs="Calibri"/>
+          <w:color w:val="000000"/>
+        </w:rPr>
+        <w:t xml:space="preserve"> du tag </w:t>
+      </w:r>
+      <w:r>
+        <w:rPr>
+          <w:rFonts w:cs="Calibri"/>
+          <w:color w:val="000000"/>
+        </w:rPr>
+        <w:t xml:space="preserve">nécessaire pour accéder à </w:t>
+      </w:r>
+    </w:p>
+    <w:p>
+      <w:pPr>
+        <w:spacing w:after="0"/>
+        <w:ind w:firstLine="708"/>
+      </w:pPr>
+      <w:proofErr w:type="gramStart"/>
+      <w:r>
+        <w:rPr>
+          <w:rFonts w:cs="Calibri"/>
+          <w:color w:val="000000"/>
+        </w:rPr>
+        <w:t>la</w:t>
+      </w:r>
+      <w:proofErr w:type="gramEnd"/>
+      <w:r>
+        <w:rPr>
+          <w:rFonts w:cs="Calibri"/>
+          <w:color w:val="000000"/>
+        </w:rPr>
+        <w:t xml:space="preserve"> ressource).</w:t>
+      </w:r>
+    </w:p>
+    <w:p>
+      <w:pPr>
+        <w:spacing w:after="0"/>
+        <w:ind w:firstLine="708"/>
+        <w:rPr>
           <w:rFonts w:ascii="Calibri" w:hAnsi="Calibri" w:cs="Calibri"/>
           <w:color w:val="000000"/>
         </w:rPr>
       </w:pPr>
-      <w:r>
-        <w:rPr>
-          <w:b w:val="false"/>
-          <w:bCs w:val="false"/>
-        </w:rPr>
-      </w:r>
-    </w:p>
-    <w:p>
-      <w:pPr>
-        <w:pStyle w:val="Normal"/>
-        <w:spacing w:before="0" w:after="0"/>
+    </w:p>
+    <w:p>
+      <w:pPr>
+        <w:spacing w:after="0"/>
         <w:ind w:firstLine="708"/>
         <w:rPr>
-          <w:b w:val="false"/>
-          <w:b w:val="false"/>
-          <w:bCs w:val="false"/>
-        </w:rPr>
-      </w:pPr>
-      <w:r>
-        <w:rPr>
-          <w:rFonts w:cs="Calibri"/>
-          <w:b w:val="false"/>
-          <w:bCs w:val="false"/>
-          <w:color w:val="000000"/>
-        </w:rPr>
-        <w:t>L</w:t>
-      </w:r>
-      <w:r>
-        <w:rPr>
-          <w:rFonts w:cs="Calibri"/>
-          <w:b w:val="false"/>
-          <w:bCs w:val="false"/>
-          <w:color w:val="000000"/>
-        </w:rPr>
-        <w:t>a technologie de code bare est voué à être remplacer par NFC. Un authentifcation par 2 facteurs est également possible bien que moins pratique. Par leur facilité de création et destrucutions, les codes barres peuvent être utilisés comme clé de chiffrement et/ou comme droit d’accès à usage unique.</w:t>
-      </w:r>
-    </w:p>
-    <w:p>
-      <w:pPr>
-        <w:pStyle w:val="Normal"/>
-        <w:spacing w:before="0" w:after="0"/>
+          <w:rFonts w:cs="Calibri"/>
+          <w:color w:val="000000"/>
+        </w:rPr>
+      </w:pPr>
+      <w:r>
+        <w:rPr>
+          <w:rFonts w:cs="Calibri"/>
+          <w:color w:val="000000"/>
+        </w:rPr>
+        <w:lastRenderedPageBreak/>
+        <w:t>La technologie de code bar</w:t>
+      </w:r>
+      <w:r>
+        <w:rPr>
+          <w:rFonts w:cs="Calibri"/>
+          <w:color w:val="000000"/>
+        </w:rPr>
+        <w:t>r</w:t>
+      </w:r>
+      <w:r>
+        <w:rPr>
+          <w:rFonts w:cs="Calibri"/>
+          <w:color w:val="000000"/>
+        </w:rPr>
+        <w:t>e est voué à être remplacer par NFC. Un</w:t>
+      </w:r>
+      <w:r>
+        <w:rPr>
+          <w:rFonts w:cs="Calibri"/>
+          <w:color w:val="000000"/>
+        </w:rPr>
+        <w:t>e</w:t>
+      </w:r>
+      <w:r>
+        <w:rPr>
+          <w:rFonts w:cs="Calibri"/>
+          <w:color w:val="000000"/>
+        </w:rPr>
+        <w:t xml:space="preserve"> </w:t>
+      </w:r>
+      <w:r>
+        <w:rPr>
+          <w:rFonts w:cs="Calibri"/>
+          <w:color w:val="000000"/>
+        </w:rPr>
+        <w:t>authentification</w:t>
+      </w:r>
+      <w:r>
+        <w:rPr>
+          <w:rFonts w:cs="Calibri"/>
+          <w:color w:val="000000"/>
+        </w:rPr>
+        <w:t xml:space="preserve"> par 2 </w:t>
+      </w:r>
+    </w:p>
+    <w:p>
+      <w:pPr>
+        <w:spacing w:after="0"/>
         <w:ind w:firstLine="708"/>
-        <w:rPr/>
+        <w:rPr>
+          <w:rFonts w:cs="Calibri"/>
+          <w:color w:val="000000"/>
+        </w:rPr>
+      </w:pPr>
+      <w:proofErr w:type="gramStart"/>
+      <w:r>
+        <w:rPr>
+          <w:rFonts w:cs="Calibri"/>
+          <w:color w:val="000000"/>
+        </w:rPr>
+        <w:t>facteurs</w:t>
+      </w:r>
+      <w:proofErr w:type="gramEnd"/>
+      <w:r>
+        <w:rPr>
+          <w:rFonts w:cs="Calibri"/>
+          <w:color w:val="000000"/>
+        </w:rPr>
+        <w:t xml:space="preserve"> est également possible bien que moins pratique. Par leur facilité de création et </w:t>
+      </w:r>
+    </w:p>
+    <w:p>
+      <w:pPr>
+        <w:spacing w:after="0"/>
+        <w:ind w:firstLine="708"/>
+        <w:rPr>
+          <w:rFonts w:cs="Calibri"/>
+          <w:color w:val="000000"/>
+        </w:rPr>
+      </w:pPr>
+      <w:proofErr w:type="gramStart"/>
+      <w:r>
+        <w:rPr>
+          <w:rFonts w:cs="Calibri"/>
+          <w:color w:val="000000"/>
+        </w:rPr>
+        <w:t>destructions</w:t>
+      </w:r>
+      <w:proofErr w:type="gramEnd"/>
+      <w:r>
+        <w:rPr>
+          <w:rFonts w:cs="Calibri"/>
+          <w:color w:val="000000"/>
+        </w:rPr>
+        <w:t xml:space="preserve">, les </w:t>
+      </w:r>
+      <w:proofErr w:type="spellStart"/>
+      <w:r>
+        <w:rPr>
+          <w:rFonts w:cs="Calibri"/>
+          <w:color w:val="000000"/>
+        </w:rPr>
+        <w:t>codes barres</w:t>
+      </w:r>
+      <w:proofErr w:type="spellEnd"/>
+      <w:r>
+        <w:rPr>
+          <w:rFonts w:cs="Calibri"/>
+          <w:color w:val="000000"/>
+        </w:rPr>
+        <w:t xml:space="preserve"> peuv</w:t>
+      </w:r>
+      <w:r>
+        <w:rPr>
+          <w:rFonts w:cs="Calibri"/>
+          <w:color w:val="000000"/>
+        </w:rPr>
+        <w:t xml:space="preserve">ent être utilisés comme clé de chiffrement et/ou comme </w:t>
+      </w:r>
+    </w:p>
+    <w:p>
+      <w:pPr>
+        <w:spacing w:after="0"/>
+        <w:ind w:firstLine="708"/>
+      </w:pPr>
+      <w:proofErr w:type="gramStart"/>
+      <w:r>
+        <w:rPr>
+          <w:rFonts w:cs="Calibri"/>
+          <w:color w:val="000000"/>
+        </w:rPr>
+        <w:t>droit</w:t>
+      </w:r>
+      <w:proofErr w:type="gramEnd"/>
+      <w:r>
+        <w:rPr>
+          <w:rFonts w:cs="Calibri"/>
+          <w:color w:val="000000"/>
+        </w:rPr>
+        <w:t xml:space="preserve"> d’accès à usage unique.</w:t>
+      </w:r>
+    </w:p>
+    <w:p>
+      <w:pPr>
+        <w:spacing w:after="0"/>
+        <w:ind w:firstLine="708"/>
       </w:pPr>
       <w:r>
         <w:rPr>
@@ -456,14 +915,14 @@
       </w:r>
       <w:r>
         <w:rPr>
-          <w:rStyle w:val="Fontstyle21"/>
+          <w:rStyle w:val="fontstyle21"/>
           <w:b/>
         </w:rPr>
         <w:t xml:space="preserve">• </w:t>
       </w:r>
       <w:r>
         <w:rPr>
-          <w:rStyle w:val="Fontstyle01"/>
+          <w:rStyle w:val="fontstyle01"/>
           <w:b/>
         </w:rPr>
         <w:t>Grand public (Billetterie, contrôle d’accès, e-paiement)</w:t>
@@ -471,8 +930,7 @@
     </w:p>
     <w:p>
       <w:pPr>
-        <w:pStyle w:val="Normal"/>
-        <w:spacing w:before="0" w:after="0"/>
+        <w:spacing w:after="0"/>
         <w:ind w:firstLine="708"/>
         <w:rPr>
           <w:rFonts w:ascii="Calibri" w:hAnsi="Calibri" w:cs="Calibri"/>
@@ -489,75 +947,120 @@
     </w:p>
     <w:p>
       <w:pPr>
-        <w:pStyle w:val="Normal"/>
-        <w:spacing w:before="0" w:after="0"/>
+        <w:spacing w:after="0"/>
         <w:ind w:firstLine="708"/>
         <w:rPr>
           <w:rFonts w:ascii="Calibri" w:hAnsi="Calibri" w:cs="Calibri"/>
           <w:color w:val="000000"/>
         </w:rPr>
       </w:pPr>
-      <w:r>
-        <w:rPr>
-          <w:rFonts w:cs="Calibri"/>
-          <w:color w:val="000000"/>
-        </w:rPr>
-        <w:t xml:space="preserve">billet ou un e-ticket pour voir s’il est encore valide. Ainsi, on pourrait acheter un e-ticket </w:t>
-      </w:r>
-    </w:p>
-    <w:p>
-      <w:pPr>
-        <w:pStyle w:val="Normal"/>
-        <w:spacing w:before="0" w:after="0"/>
+      <w:proofErr w:type="gramStart"/>
+      <w:r>
+        <w:rPr>
+          <w:rFonts w:cs="Calibri"/>
+          <w:color w:val="000000"/>
+        </w:rPr>
+        <w:t>billet</w:t>
+      </w:r>
+      <w:proofErr w:type="gramEnd"/>
+      <w:r>
+        <w:rPr>
+          <w:rFonts w:cs="Calibri"/>
+          <w:color w:val="000000"/>
+        </w:rPr>
+        <w:t xml:space="preserve"> ou un e-ticke</w:t>
+      </w:r>
+      <w:r>
+        <w:rPr>
+          <w:rFonts w:cs="Calibri"/>
+          <w:color w:val="000000"/>
+        </w:rPr>
+        <w:t xml:space="preserve">t pour voir s’il est encore valide. Ainsi, on pourrait acheter un e-ticket </w:t>
+      </w:r>
+    </w:p>
+    <w:p>
+      <w:pPr>
+        <w:spacing w:after="0"/>
         <w:ind w:firstLine="708"/>
         <w:rPr>
           <w:rFonts w:ascii="Calibri" w:hAnsi="Calibri" w:cs="Calibri"/>
           <w:color w:val="000000"/>
         </w:rPr>
       </w:pPr>
-      <w:r>
-        <w:rPr>
-          <w:rFonts w:cs="Calibri"/>
-          <w:color w:val="000000"/>
-        </w:rPr>
-        <w:t xml:space="preserve">facilement sur internet et le sauvegarder dans le téléphone ce qui est instantané par contre </w:t>
-      </w:r>
-    </w:p>
-    <w:p>
-      <w:pPr>
-        <w:pStyle w:val="Normal"/>
-        <w:spacing w:before="0" w:after="0"/>
+      <w:proofErr w:type="gramStart"/>
+      <w:r>
+        <w:rPr>
+          <w:rFonts w:cs="Calibri"/>
+          <w:color w:val="000000"/>
+        </w:rPr>
+        <w:t>facilement</w:t>
+      </w:r>
+      <w:proofErr w:type="gramEnd"/>
+      <w:r>
+        <w:rPr>
+          <w:rFonts w:cs="Calibri"/>
+          <w:color w:val="000000"/>
+        </w:rPr>
+        <w:t xml:space="preserve"> sur internet et le sauvegarder dans le téléphone ce qui est instantané par contre </w:t>
+      </w:r>
+    </w:p>
+    <w:p>
+      <w:pPr>
+        <w:spacing w:after="0"/>
         <w:ind w:firstLine="708"/>
         <w:rPr>
           <w:rFonts w:ascii="Calibri" w:hAnsi="Calibri" w:cs="Calibri"/>
           <w:color w:val="000000"/>
         </w:rPr>
       </w:pPr>
-      <w:r>
-        <w:rPr>
-          <w:rFonts w:cs="Calibri"/>
-          <w:color w:val="000000"/>
-        </w:rPr>
-        <w:t>avec le NFC il faudrait recevoir dans un deuxième temps un tag contenant l’information du</w:t>
-      </w:r>
-    </w:p>
-    <w:p>
-      <w:pPr>
-        <w:pStyle w:val="Normal"/>
-        <w:spacing w:before="0" w:after="0"/>
+      <w:proofErr w:type="gramStart"/>
+      <w:r>
+        <w:rPr>
+          <w:rFonts w:cs="Calibri"/>
+          <w:color w:val="000000"/>
+        </w:rPr>
+        <w:t>avec</w:t>
+      </w:r>
+      <w:proofErr w:type="gramEnd"/>
+      <w:r>
+        <w:rPr>
+          <w:rFonts w:cs="Calibri"/>
+          <w:color w:val="000000"/>
+        </w:rPr>
+        <w:t xml:space="preserve"> le NFC il faudrait recevoir dans un deuxième temps un tag contenant l’information</w:t>
+      </w:r>
+      <w:r>
+        <w:rPr>
+          <w:rFonts w:cs="Calibri"/>
+          <w:color w:val="000000"/>
+        </w:rPr>
+        <w:t xml:space="preserve"> du</w:t>
+      </w:r>
+    </w:p>
+    <w:p>
+      <w:pPr>
+        <w:spacing w:after="0"/>
         <w:ind w:firstLine="708"/>
         <w:rPr>
-          <w:rStyle w:val="Fontstyle01"/>
-          <w:b/>
-          <w:b/>
-        </w:rPr>
-      </w:pPr>
-      <w:r>
-        <w:rPr>
-          <w:rFonts w:cs="Calibri"/>
-          <w:color w:val="000000"/>
-        </w:rPr>
-        <w:t>billet ce qui n’est pas très pratique.</w:t>
+          <w:rStyle w:val="fontstyle01"/>
+          <w:b/>
+        </w:rPr>
+      </w:pPr>
+      <w:proofErr w:type="gramStart"/>
+      <w:r>
+        <w:rPr>
+          <w:rFonts w:cs="Calibri"/>
+          <w:color w:val="000000"/>
+        </w:rPr>
+        <w:t>billet</w:t>
+      </w:r>
+      <w:proofErr w:type="gramEnd"/>
+      <w:r>
+        <w:rPr>
+          <w:rFonts w:cs="Calibri"/>
+          <w:color w:val="000000"/>
+        </w:rPr>
+        <w:t xml:space="preserve"> ce qui n’est pas très pratique.</w:t>
       </w:r>
       <w:r>
         <w:rPr>
@@ -569,14 +1072,14 @@
       </w:r>
       <w:r>
         <w:rPr>
-          <w:rStyle w:val="Fontstyle21"/>
+          <w:rStyle w:val="fontstyle21"/>
           <w:b/>
         </w:rPr>
         <w:t xml:space="preserve">• </w:t>
       </w:r>
       <w:r>
         <w:rPr>
-          <w:rStyle w:val="Fontstyle01"/>
+          <w:rStyle w:val="fontstyle01"/>
           <w:b/>
         </w:rPr>
         <w:t>Ludique (Preuves d'achat, publicité, etc.)</w:t>
@@ -584,8 +1087,7 @@
     </w:p>
     <w:p>
       <w:pPr>
-        <w:pStyle w:val="Normal"/>
-        <w:spacing w:before="0" w:after="0"/>
+        <w:spacing w:after="0"/>
         <w:ind w:firstLine="708"/>
         <w:rPr>
           <w:rFonts w:ascii="Calibri" w:hAnsi="Calibri" w:cs="Calibri"/>
@@ -602,35 +1104,57 @@
     </w:p>
     <w:p>
       <w:pPr>
-        <w:pStyle w:val="Normal"/>
-        <w:spacing w:before="0" w:after="0"/>
+        <w:spacing w:after="0"/>
         <w:ind w:firstLine="708"/>
         <w:rPr>
           <w:rFonts w:ascii="Calibri" w:hAnsi="Calibri" w:cs="Calibri"/>
           <w:color w:val="000000"/>
         </w:rPr>
       </w:pPr>
-      <w:r>
-        <w:rPr>
-          <w:rFonts w:cs="Calibri"/>
-          <w:color w:val="000000"/>
-        </w:rPr>
-        <w:t xml:space="preserve">internet on peut consulter les informations directement avec le téléphone en lisant le </w:t>
-      </w:r>
-    </w:p>
-    <w:p>
-      <w:pPr>
-        <w:pStyle w:val="Normal"/>
-        <w:spacing w:before="0" w:after="0"/>
+      <w:proofErr w:type="gramStart"/>
+      <w:r>
+        <w:rPr>
+          <w:rFonts w:cs="Calibri"/>
+          <w:color w:val="000000"/>
+        </w:rPr>
+        <w:t>internet</w:t>
+      </w:r>
+      <w:proofErr w:type="gramEnd"/>
+      <w:r>
+        <w:rPr>
+          <w:rFonts w:cs="Calibri"/>
+          <w:color w:val="000000"/>
+        </w:rPr>
+        <w:t xml:space="preserve"> on peut consulter les informations directement avec le téléphone</w:t>
+      </w:r>
+      <w:r>
+        <w:rPr>
+          <w:rFonts w:cs="Calibri"/>
+          <w:color w:val="000000"/>
+        </w:rPr>
+        <w:t xml:space="preserve"> en lisant le </w:t>
+      </w:r>
+    </w:p>
+    <w:p>
+      <w:pPr>
+        <w:spacing w:after="0"/>
         <w:ind w:firstLine="708"/>
-        <w:rPr/>
-      </w:pPr>
-      <w:r>
-        <w:rPr>
-          <w:rFonts w:cs="Calibri"/>
-          <w:color w:val="000000"/>
-        </w:rPr>
-        <w:t>code barre.</w:t>
+      </w:pPr>
+      <w:proofErr w:type="gramStart"/>
+      <w:r>
+        <w:rPr>
+          <w:rFonts w:cs="Calibri"/>
+          <w:color w:val="000000"/>
+        </w:rPr>
+        <w:t>code</w:t>
+      </w:r>
+      <w:proofErr w:type="gramEnd"/>
+      <w:r>
+        <w:rPr>
+          <w:rFonts w:cs="Calibri"/>
+          <w:color w:val="000000"/>
+        </w:rPr>
+        <w:t xml:space="preserve"> barre.</w:t>
       </w:r>
       <w:r>
         <w:rPr>
@@ -642,14 +1166,14 @@
       </w:r>
       <w:r>
         <w:rPr>
-          <w:rStyle w:val="Fontstyle21"/>
+          <w:rStyle w:val="fontstyle21"/>
           <w:b/>
         </w:rPr>
         <w:t xml:space="preserve">• </w:t>
       </w:r>
       <w:r>
         <w:rPr>
-          <w:rStyle w:val="Fontstyle01"/>
+          <w:rStyle w:val="fontstyle01"/>
           <w:b/>
         </w:rPr>
         <w:t>Financier (Coûts pour le déploiement de la technologie, possibilités de recyclage, etc.)</w:t>
@@ -657,107 +1181,501 @@
     </w:p>
     <w:p>
       <w:pPr>
-        <w:pStyle w:val="Normal"/>
-        <w:spacing w:before="0" w:after="0"/>
+        <w:spacing w:after="0"/>
         <w:ind w:firstLine="708"/>
-        <w:rPr/>
-      </w:pPr>
-      <w:r>
-        <w:rPr>
-          <w:rStyle w:val="Fontstyle01"/>
-        </w:rPr>
-        <w:t>Une fois un QR code generé l’information contenu est figé, impossible de la remplacer à moins de générer un autre QR code entier. Le support sur lequel il se trouve peut-être recycler (sticker, feuilles, etc). Le coût de déploiement est relativement bas, par contre si les données changent et entrainent un nouveau QR code, alors les coûts augements pour maintenir la solution à jour.</w:t>
-      </w:r>
-    </w:p>
-    <w:p>
-      <w:pPr>
-        <w:pStyle w:val="Normal"/>
-        <w:spacing w:before="0" w:after="0"/>
+        <w:rPr>
+          <w:rStyle w:val="fontstyle01"/>
+        </w:rPr>
+      </w:pPr>
+      <w:r>
+        <w:rPr>
+          <w:rStyle w:val="fontstyle01"/>
+        </w:rPr>
+        <w:t xml:space="preserve">Une fois un QR code </w:t>
+      </w:r>
+      <w:r>
+        <w:rPr>
+          <w:rStyle w:val="fontstyle01"/>
+        </w:rPr>
+        <w:t>généré</w:t>
+      </w:r>
+      <w:r>
+        <w:rPr>
+          <w:rStyle w:val="fontstyle01"/>
+        </w:rPr>
+        <w:t xml:space="preserve"> l’information contenu est figé, impossible de la remplacer à </w:t>
+      </w:r>
+    </w:p>
+    <w:p>
+      <w:pPr>
+        <w:spacing w:after="0"/>
         <w:ind w:firstLine="708"/>
-        <w:rPr/>
-      </w:pPr>
-      <w:r>
-        <w:rPr>
-          <w:rStyle w:val="Fontstyle01"/>
-        </w:rPr>
-        <w:t>Un tag NFC a un coût contrairement au QR code. Cependant une fois en possésion du tag, on peut facilement le réecrire et donc le recycler pour une autre utilisation. Le coûts initial de déploiement est donc plus elevé que le QR code.</w:t>
-      </w:r>
-    </w:p>
-    <w:p>
-      <w:pPr>
-        <w:pStyle w:val="Normal"/>
-        <w:spacing w:before="0" w:after="0"/>
+        <w:rPr>
+          <w:rStyle w:val="fontstyle01"/>
+        </w:rPr>
+      </w:pPr>
+      <w:proofErr w:type="gramStart"/>
+      <w:r>
+        <w:rPr>
+          <w:rStyle w:val="fontstyle01"/>
+        </w:rPr>
+        <w:t>moins</w:t>
+      </w:r>
+      <w:proofErr w:type="gramEnd"/>
+      <w:r>
+        <w:rPr>
+          <w:rStyle w:val="fontstyle01"/>
+        </w:rPr>
+        <w:t xml:space="preserve"> de générer un autre QR code entier. Le </w:t>
+      </w:r>
+      <w:r>
+        <w:rPr>
+          <w:rStyle w:val="fontstyle01"/>
+        </w:rPr>
+        <w:t xml:space="preserve">support sur lequel il se trouve peut-être </w:t>
+      </w:r>
+    </w:p>
+    <w:p>
+      <w:pPr>
+        <w:spacing w:after="0"/>
         <w:ind w:firstLine="708"/>
         <w:rPr>
-          <w:rStyle w:val="Fontstyle01"/>
-        </w:rPr>
-      </w:pPr>
-      <w:r>
-        <w:rPr/>
-      </w:r>
-    </w:p>
-    <w:p>
-      <w:pPr>
-        <w:pStyle w:val="Normal"/>
-        <w:rPr>
-          <w:rStyle w:val="Fontstyle01"/>
-          <w:b/>
-          <w:b/>
-        </w:rPr>
-      </w:pPr>
-      <w:r>
-        <w:rPr>
-          <w:rStyle w:val="Fontstyle01"/>
-          <w:b/>
-        </w:rPr>
-        <w:t>Les iBeacons sont très souvent présentés comme une alternative à NFC. Pouvez-vous commenter cette</w:t>
-      </w:r>
-      <w:r>
-        <w:rPr>
-          <w:rFonts w:cs="Calibri"/>
-          <w:b/>
-          <w:color w:val="000000"/>
+          <w:rStyle w:val="fontstyle01"/>
+        </w:rPr>
+      </w:pPr>
+      <w:proofErr w:type="gramStart"/>
+      <w:r>
+        <w:rPr>
+          <w:rStyle w:val="fontstyle01"/>
+        </w:rPr>
+        <w:t>recycl</w:t>
+      </w:r>
+      <w:r>
+        <w:rPr>
+          <w:rStyle w:val="fontstyle01"/>
+        </w:rPr>
+        <w:t>é</w:t>
+      </w:r>
+      <w:proofErr w:type="gramEnd"/>
+      <w:r>
+        <w:rPr>
+          <w:rStyle w:val="fontstyle01"/>
+        </w:rPr>
+        <w:t xml:space="preserve"> (sticker, feuilles, </w:t>
+      </w:r>
+      <w:proofErr w:type="spellStart"/>
+      <w:r>
+        <w:rPr>
+          <w:rStyle w:val="fontstyle01"/>
+        </w:rPr>
+        <w:t>etc</w:t>
+      </w:r>
+      <w:proofErr w:type="spellEnd"/>
+      <w:r>
+        <w:rPr>
+          <w:rStyle w:val="fontstyle01"/>
+        </w:rPr>
+        <w:t xml:space="preserve">). Le coût de déploiement est relativement bas, par contre si les </w:t>
+      </w:r>
+    </w:p>
+    <w:p>
+      <w:pPr>
+        <w:spacing w:after="0"/>
+        <w:ind w:firstLine="708"/>
+        <w:rPr>
+          <w:rStyle w:val="fontstyle01"/>
+        </w:rPr>
+      </w:pPr>
+      <w:proofErr w:type="gramStart"/>
+      <w:r>
+        <w:rPr>
+          <w:rStyle w:val="fontstyle01"/>
+        </w:rPr>
+        <w:t>données</w:t>
+      </w:r>
+      <w:proofErr w:type="gramEnd"/>
+      <w:r>
+        <w:rPr>
+          <w:rStyle w:val="fontstyle01"/>
+        </w:rPr>
+        <w:t xml:space="preserve"> changent et entrainent un nouveau QR code, alors les coûts </w:t>
+      </w:r>
+      <w:r>
+        <w:rPr>
+          <w:rStyle w:val="fontstyle01"/>
+        </w:rPr>
+        <w:t xml:space="preserve">augmentent </w:t>
+      </w:r>
+      <w:r>
+        <w:rPr>
+          <w:rStyle w:val="fontstyle01"/>
+        </w:rPr>
+        <w:t xml:space="preserve">pour </w:t>
+      </w:r>
+    </w:p>
+    <w:p>
+      <w:pPr>
+        <w:spacing w:after="0"/>
+        <w:ind w:firstLine="708"/>
+      </w:pPr>
+      <w:proofErr w:type="gramStart"/>
+      <w:r>
+        <w:rPr>
+          <w:rStyle w:val="fontstyle01"/>
+        </w:rPr>
+        <w:t>maintenir</w:t>
+      </w:r>
+      <w:proofErr w:type="gramEnd"/>
+      <w:r>
+        <w:rPr>
+          <w:rStyle w:val="fontstyle01"/>
+        </w:rPr>
+        <w:t xml:space="preserve"> la solution à jour.</w:t>
+      </w:r>
+    </w:p>
+    <w:p>
+      <w:pPr>
+        <w:spacing w:after="0"/>
+        <w:ind w:firstLine="708"/>
+        <w:rPr>
+          <w:rStyle w:val="fontstyle01"/>
+        </w:rPr>
+      </w:pPr>
+      <w:r>
+        <w:rPr>
+          <w:rStyle w:val="fontstyle01"/>
+        </w:rPr>
+        <w:t>Un t</w:t>
+      </w:r>
+      <w:r>
+        <w:rPr>
+          <w:rStyle w:val="fontstyle01"/>
+        </w:rPr>
+        <w:t xml:space="preserve">ag NFC a un coût contrairement au QR code. Cependant une fois en </w:t>
+      </w:r>
+      <w:r>
+        <w:rPr>
+          <w:rStyle w:val="fontstyle01"/>
+        </w:rPr>
+        <w:t>possession</w:t>
+      </w:r>
+      <w:r>
+        <w:rPr>
+          <w:rStyle w:val="fontstyle01"/>
+        </w:rPr>
+        <w:t xml:space="preserve"> du tag, </w:t>
+      </w:r>
+    </w:p>
+    <w:p>
+      <w:pPr>
+        <w:spacing w:after="0"/>
+        <w:ind w:firstLine="708"/>
+        <w:rPr>
+          <w:rStyle w:val="fontstyle01"/>
+        </w:rPr>
+      </w:pPr>
+      <w:proofErr w:type="gramStart"/>
+      <w:r>
+        <w:rPr>
+          <w:rStyle w:val="fontstyle01"/>
+        </w:rPr>
+        <w:t>on</w:t>
+      </w:r>
+      <w:proofErr w:type="gramEnd"/>
+      <w:r>
+        <w:rPr>
+          <w:rStyle w:val="fontstyle01"/>
         </w:rPr>
         <w:t xml:space="preserve"> </w:t>
       </w:r>
       <w:r>
         <w:rPr>
-          <w:rStyle w:val="Fontstyle01"/>
-          <w:b/>
-        </w:rPr>
-        <w:t>affirmation en vous basant sur 2-3 exemples de cas d’utilisations (use-cases) concrets (par exemple e-paiement, second facteur d’identification, accéder aux horaires à un arrêt de bus, etc.).</w:t>
-      </w:r>
-    </w:p>
-    <w:p>
-      <w:pPr>
-        <w:pStyle w:val="Normal"/>
-        <w:rPr>
-          <w:rStyle w:val="Fontstyle01"/>
-        </w:rPr>
-      </w:pPr>
-      <w:r>
-        <w:rPr>
-          <w:rStyle w:val="Fontstyle01"/>
-        </w:rPr>
-        <w:t>…</w:t>
-      </w:r>
-    </w:p>
-    <w:p>
-      <w:pPr>
-        <w:pStyle w:val="Normal"/>
-        <w:rPr>
-          <w:rStyle w:val="Fontstyle01"/>
-        </w:rPr>
-      </w:pPr>
-      <w:r>
-        <w:rPr/>
-      </w:r>
-    </w:p>
-    <w:p>
-      <w:pPr>
-        <w:pStyle w:val="Normal"/>
-        <w:rPr>
-          <w:b/>
+          <w:rStyle w:val="fontstyle01"/>
+        </w:rPr>
+        <w:t xml:space="preserve">peut facilement le </w:t>
+      </w:r>
+      <w:r>
+        <w:rPr>
+          <w:rStyle w:val="fontstyle01"/>
+        </w:rPr>
+        <w:t>réécrire</w:t>
+      </w:r>
+      <w:r>
+        <w:rPr>
+          <w:rStyle w:val="fontstyle01"/>
+        </w:rPr>
+        <w:t xml:space="preserve"> et donc le recycler pour une autre utilisation. </w:t>
+      </w:r>
+      <w:r>
+        <w:rPr>
+          <w:rStyle w:val="fontstyle01"/>
+        </w:rPr>
+        <w:t>Le coût initial</w:t>
+      </w:r>
+      <w:r>
+        <w:rPr>
+          <w:rStyle w:val="fontstyle01"/>
+        </w:rPr>
+        <w:t xml:space="preserve"> de </w:t>
+      </w:r>
+    </w:p>
+    <w:p>
+      <w:pPr>
+        <w:spacing w:after="0"/>
+        <w:ind w:firstLine="708"/>
+      </w:pPr>
+      <w:proofErr w:type="gramStart"/>
+      <w:r>
+        <w:rPr>
+          <w:rStyle w:val="fontstyle01"/>
+        </w:rPr>
+        <w:t>déploiement</w:t>
+      </w:r>
+      <w:proofErr w:type="gramEnd"/>
+      <w:r>
+        <w:rPr>
+          <w:rStyle w:val="fontstyle01"/>
+        </w:rPr>
+        <w:t xml:space="preserve"> est donc plus </w:t>
+      </w:r>
+      <w:r>
+        <w:rPr>
+          <w:rStyle w:val="fontstyle01"/>
+        </w:rPr>
+        <w:t>élevé</w:t>
+      </w:r>
+      <w:r>
+        <w:rPr>
+          <w:rStyle w:val="fontstyle01"/>
+        </w:rPr>
+        <w:t xml:space="preserve"> que le QR code.</w:t>
+      </w:r>
+    </w:p>
+    <w:p>
+      <w:pPr>
+        <w:spacing w:after="0"/>
+        <w:ind w:firstLine="708"/>
+        <w:rPr>
+          <w:rStyle w:val="fontstyle01"/>
+        </w:rPr>
+      </w:pPr>
+    </w:p>
+    <w:p>
+      <w:pPr>
+        <w:rPr>
+          <w:rStyle w:val="fontstyle01"/>
+          <w:b/>
+        </w:rPr>
+      </w:pPr>
+      <w:r>
+        <w:rPr>
+          <w:rStyle w:val="fontstyle01"/>
+          <w:b/>
+        </w:rPr>
+        <w:t xml:space="preserve">Question 5 : </w:t>
+      </w:r>
+      <w:r>
+        <w:rPr>
+          <w:rStyle w:val="fontstyle01"/>
+          <w:b/>
+        </w:rPr>
+        <w:t>Les iBeacons sont très so</w:t>
+      </w:r>
+      <w:r>
+        <w:rPr>
+          <w:rStyle w:val="fontstyle01"/>
+          <w:b/>
+        </w:rPr>
+        <w:t>uvent présentés comme une alternative à NFC. Pouvez-vous commenter cette</w:t>
+      </w:r>
+      <w:r>
+        <w:rPr>
+          <w:rFonts w:cs="Calibri"/>
+          <w:b/>
+          <w:color w:val="000000"/>
+        </w:rPr>
+        <w:t xml:space="preserve"> </w:t>
+      </w:r>
+      <w:r>
+        <w:rPr>
+          <w:rStyle w:val="fontstyle01"/>
+          <w:b/>
+        </w:rPr>
+        <w:t>affirmation en vous basant sur 2-3 exemples de cas d’utilisations (use-cases) concrets (par exemple e-paiement, second facteur d’identification, accéder aux horaires à un arrêt de bus</w:t>
+      </w:r>
+      <w:r>
+        <w:rPr>
+          <w:rStyle w:val="fontstyle01"/>
+          <w:b/>
+        </w:rPr>
+        <w:t>, etc.).</w:t>
+      </w:r>
+    </w:p>
+    <w:p>
+      <w:pPr>
+        <w:spacing w:after="0"/>
+        <w:rPr>
+          <w:rStyle w:val="fontstyle01"/>
+        </w:rPr>
+      </w:pPr>
+      <w:r>
+        <w:rPr>
+          <w:rStyle w:val="fontstyle01"/>
+        </w:rPr>
+        <w:t xml:space="preserve">L’avantage majeure des iBeacons est sa portée d’émission. En effet elle atteint une grande distance par rapport au NFC. Ainsi elle est plus </w:t>
+      </w:r>
+      <w:r>
+        <w:rPr>
+          <w:rStyle w:val="fontstyle01"/>
+        </w:rPr>
+        <w:t>adaptée</w:t>
+      </w:r>
+      <w:r>
+        <w:rPr>
+          <w:rStyle w:val="fontstyle01"/>
+        </w:rPr>
+        <w:t xml:space="preserve"> pour </w:t>
+      </w:r>
+      <w:r>
+        <w:rPr>
+          <w:rStyle w:val="fontstyle01"/>
+        </w:rPr>
+        <w:t>accéder</w:t>
+      </w:r>
+      <w:r>
+        <w:rPr>
+          <w:rStyle w:val="fontstyle01"/>
+        </w:rPr>
+        <w:t xml:space="preserve"> aux horaires</w:t>
+      </w:r>
+      <w:r>
+        <w:rPr>
+          <w:rStyle w:val="fontstyle01"/>
+        </w:rPr>
+        <w:t xml:space="preserve">. Le NFC peut ne pas </w:t>
+      </w:r>
+      <w:proofErr w:type="spellStart"/>
+      <w:r>
+        <w:rPr>
+          <w:rStyle w:val="fontstyle01"/>
+        </w:rPr>
+        <w:t>etre</w:t>
+      </w:r>
+      <w:proofErr w:type="spellEnd"/>
+      <w:r>
+        <w:rPr>
+          <w:rStyle w:val="fontstyle01"/>
+        </w:rPr>
+        <w:t xml:space="preserve"> disponible sur </w:t>
+      </w:r>
+      <w:proofErr w:type="gramStart"/>
+      <w:r>
+        <w:rPr>
+          <w:rStyle w:val="fontstyle01"/>
+        </w:rPr>
+        <w:t>certains téléphone</w:t>
+      </w:r>
+      <w:proofErr w:type="gramEnd"/>
+      <w:r>
+        <w:rPr>
+          <w:rStyle w:val="fontstyle01"/>
+        </w:rPr>
+        <w:t xml:space="preserve"> alors que les iBeacons utilise le </w:t>
+      </w:r>
+      <w:proofErr w:type="spellStart"/>
+      <w:r>
+        <w:rPr>
+          <w:rStyle w:val="fontstyle01"/>
+        </w:rPr>
+        <w:t>bluetooth</w:t>
+      </w:r>
+      <w:proofErr w:type="spellEnd"/>
+      <w:r>
+        <w:rPr>
+          <w:rStyle w:val="fontstyle01"/>
+        </w:rPr>
+        <w:t xml:space="preserve"> qui est disponible sur la majorité des téléphones. </w:t>
+      </w:r>
+    </w:p>
+    <w:p>
+      <w:pPr>
+        <w:spacing w:after="0"/>
+        <w:rPr>
+          <w:rStyle w:val="fontstyle01"/>
+        </w:rPr>
+      </w:pPr>
+      <w:r>
+        <w:rPr>
+          <w:rStyle w:val="fontstyle01"/>
+        </w:rPr>
+        <w:t>En outre les informations transmises pas les i</w:t>
+      </w:r>
+      <w:r>
+        <w:rPr>
+          <w:rStyle w:val="fontstyle01"/>
+        </w:rPr>
+        <w:t>B</w:t>
+      </w:r>
+      <w:r>
+        <w:rPr>
+          <w:rStyle w:val="fontstyle01"/>
+        </w:rPr>
+        <w:t xml:space="preserve">eacons </w:t>
+      </w:r>
+      <w:r>
+        <w:rPr>
+          <w:rStyle w:val="fontstyle01"/>
+        </w:rPr>
+        <w:t>peuvent</w:t>
+      </w:r>
+      <w:r>
+        <w:rPr>
+          <w:rStyle w:val="fontstyle01"/>
+        </w:rPr>
+        <w:t xml:space="preserve"> être lus par plusieur</w:t>
+      </w:r>
+      <w:r>
+        <w:rPr>
+          <w:rStyle w:val="fontstyle01"/>
+        </w:rPr>
+        <w:t>s</w:t>
+      </w:r>
+      <w:r>
+        <w:rPr>
+          <w:rStyle w:val="fontstyle01"/>
+        </w:rPr>
+        <w:t xml:space="preserve"> personnes en même temps alors que le NFC limite son utilisation pour une seule personne. Ainsi dans le cas d’une consultation d’horaire à un arrêt de bus par une</w:t>
+      </w:r>
+      <w:r>
+        <w:rPr>
+          <w:rStyle w:val="fontstyle01"/>
+        </w:rPr>
+        <w:t xml:space="preserve">, les iBeacons conviendront mieux. </w:t>
+      </w:r>
+    </w:p>
+    <w:p>
+      <w:pPr>
+        <w:rPr>
+          <w:rStyle w:val="fontstyle01"/>
+        </w:rPr>
+      </w:pPr>
+      <w:r>
+        <w:rPr>
+          <w:rStyle w:val="fontstyle01"/>
+        </w:rPr>
+        <w:t>Aussi dans le cas d’un second facteur d’identification, les iBeacons peuvent très bien être utilisé à la place du NFC.</w:t>
+      </w:r>
+    </w:p>
+    <w:p>
+      <w:pPr>
+        <w:rPr>
+          <w:rStyle w:val="fontstyle01"/>
+        </w:rPr>
+      </w:pPr>
+    </w:p>
+    <w:p>
+      <w:pPr>
+        <w:rPr>
           <w:b/>
           <w:bCs/>
         </w:rPr>
@@ -767,82 +1685,447 @@
           <w:b/>
           <w:bCs/>
         </w:rPr>
-        <w:t>Une fois la manipulation effectuée, vous constaterez que les animations de la flèche ne sont pas fluides, il va y avoir un tremblement plus ou moins important même si le téléphone ne bouge pas. Veuillez expliquer quelle est la cause la plus probable de ce tremblement et donner une manière (sans forcément l’implémenter) d’y remédier.</w:t>
-      </w:r>
-    </w:p>
-    <w:p>
-      <w:pPr>
-        <w:pStyle w:val="Normal"/>
-        <w:rPr/>
-      </w:pPr>
-      <w:r>
-        <w:rPr>
-          <w:rStyle w:val="Fontstyle01"/>
-        </w:rPr>
-        <w:t>En utilisant le debugger, on découvre un nombre important d’event generé par les capteurs. L’image est generé plusieurs fois par secondes. De plus les valeurs du capteurs ne sont pas homogène, ce qui peut entrainer des sauts plus ou moins important. Une solution serait d’analyser les données qui sont récues des capteurs et d’effectueur une moyenne. De cette facon, on évite des valerus atypiques qui entraine des sauts d’image.</w:t>
-      </w:r>
-    </w:p>
-    <w:p>
-      <w:pPr>
-        <w:pStyle w:val="Normal"/>
-        <w:rPr/>
-      </w:pPr>
-      <w:r>
-        <w:rPr/>
-      </w:r>
-    </w:p>
-    <w:p>
-      <w:pPr>
-        <w:pStyle w:val="Normal"/>
-        <w:widowControl/>
-        <w:bidi w:val="0"/>
-        <w:spacing w:lineRule="auto" w:line="259" w:before="0" w:after="160"/>
-        <w:jc w:val="left"/>
-        <w:rPr/>
-      </w:pPr>
-      <w:r>
-        <w:rPr/>
-      </w:r>
-    </w:p>
+        <w:t xml:space="preserve">Question 6 : </w:t>
+      </w:r>
+      <w:r>
+        <w:rPr>
+          <w:b/>
+          <w:bCs/>
+        </w:rPr>
+        <w:t xml:space="preserve">Une fois la manipulation effectuée, vous constaterez que les animations de la flèche ne sont pas fluides, il va y avoir un tremblement plus ou moins important même si le téléphone ne bouge pas. Veuillez expliquer quelle est la cause la plus </w:t>
+      </w:r>
+      <w:r>
+        <w:rPr>
+          <w:b/>
+          <w:bCs/>
+        </w:rPr>
+        <w:t>probable de ce tremblement et donner une manière (sans forcément l’implémenter) d’y remédier.</w:t>
+      </w:r>
+    </w:p>
+    <w:p>
+      <w:r>
+        <w:rPr>
+          <w:rStyle w:val="fontstyle01"/>
+        </w:rPr>
+        <w:t>En utilisant le debugger, on découvre un nombre important d’</w:t>
+      </w:r>
+      <w:proofErr w:type="spellStart"/>
+      <w:r>
+        <w:rPr>
+          <w:rStyle w:val="fontstyle01"/>
+        </w:rPr>
+        <w:t>event</w:t>
+      </w:r>
+      <w:r>
+        <w:rPr>
+          <w:rStyle w:val="fontstyle01"/>
+        </w:rPr>
+        <w:t>s</w:t>
+      </w:r>
+      <w:proofErr w:type="spellEnd"/>
+      <w:r>
+        <w:rPr>
+          <w:rStyle w:val="fontstyle01"/>
+        </w:rPr>
+        <w:t xml:space="preserve"> </w:t>
+      </w:r>
+      <w:r>
+        <w:rPr>
+          <w:rStyle w:val="fontstyle01"/>
+        </w:rPr>
+        <w:t>générés</w:t>
+      </w:r>
+      <w:r>
+        <w:rPr>
+          <w:rStyle w:val="fontstyle01"/>
+        </w:rPr>
+        <w:t xml:space="preserve"> par les capteurs. L’image est </w:t>
+      </w:r>
+      <w:r>
+        <w:rPr>
+          <w:rStyle w:val="fontstyle01"/>
+        </w:rPr>
+        <w:t>générée</w:t>
+      </w:r>
+      <w:r>
+        <w:rPr>
+          <w:rStyle w:val="fontstyle01"/>
+        </w:rPr>
+        <w:t xml:space="preserve"> plusieurs fois par secondes. De plus les valeurs </w:t>
+      </w:r>
+      <w:r>
+        <w:rPr>
+          <w:rStyle w:val="fontstyle01"/>
+        </w:rPr>
+        <w:t>du capteur</w:t>
+      </w:r>
+      <w:r>
+        <w:rPr>
+          <w:rStyle w:val="fontstyle01"/>
+        </w:rPr>
+        <w:t xml:space="preserve"> ne sont pas homogène</w:t>
+      </w:r>
+      <w:r>
+        <w:rPr>
+          <w:rStyle w:val="fontstyle01"/>
+        </w:rPr>
+        <w:t>s</w:t>
+      </w:r>
+      <w:r>
+        <w:rPr>
+          <w:rStyle w:val="fontstyle01"/>
+        </w:rPr>
+        <w:t xml:space="preserve">, ce qui peut entrainer des sauts plus ou moins important. Une solution serait d’analyser </w:t>
+      </w:r>
+      <w:r>
+        <w:rPr>
+          <w:rStyle w:val="fontstyle01"/>
+        </w:rPr>
+        <w:lastRenderedPageBreak/>
+        <w:t xml:space="preserve">les données qui sont </w:t>
+      </w:r>
+      <w:r>
+        <w:rPr>
+          <w:rStyle w:val="fontstyle01"/>
+        </w:rPr>
+        <w:t>reçues</w:t>
+      </w:r>
+      <w:r>
+        <w:rPr>
+          <w:rStyle w:val="fontstyle01"/>
+        </w:rPr>
+        <w:t xml:space="preserve"> des capteurs et d’</w:t>
+      </w:r>
+      <w:r>
+        <w:rPr>
+          <w:rStyle w:val="fontstyle01"/>
+        </w:rPr>
+        <w:t>effectuer</w:t>
+      </w:r>
+      <w:r>
+        <w:rPr>
+          <w:rStyle w:val="fontstyle01"/>
+        </w:rPr>
+        <w:t xml:space="preserve"> une moyenne. De cette </w:t>
+      </w:r>
+      <w:r>
+        <w:rPr>
+          <w:rStyle w:val="fontstyle01"/>
+        </w:rPr>
+        <w:t>façon</w:t>
+      </w:r>
+      <w:r>
+        <w:rPr>
+          <w:rStyle w:val="fontstyle01"/>
+        </w:rPr>
+        <w:t xml:space="preserve">, on évite des </w:t>
+      </w:r>
+      <w:r>
+        <w:rPr>
+          <w:rStyle w:val="fontstyle01"/>
+        </w:rPr>
+        <w:t>valeurs</w:t>
+      </w:r>
+      <w:r>
+        <w:rPr>
+          <w:rStyle w:val="fontstyle01"/>
+        </w:rPr>
+        <w:t xml:space="preserve"> atypiques qui entraine des sau</w:t>
+      </w:r>
+      <w:r>
+        <w:rPr>
+          <w:rStyle w:val="fontstyle01"/>
+        </w:rPr>
+        <w:t>ts d’image.</w:t>
+      </w:r>
+    </w:p>
+    <w:p/>
+    <w:p/>
     <w:sectPr>
-      <w:type w:val="nextPage"/>
+      <w:headerReference w:type="even" r:id="rId6"/>
+      <w:headerReference w:type="default" r:id="rId7"/>
+      <w:footerReference w:type="even" r:id="rId8"/>
+      <w:footerReference w:type="default" r:id="rId9"/>
+      <w:headerReference w:type="first" r:id="rId10"/>
+      <w:footerReference w:type="first" r:id="rId11"/>
       <w:pgSz w:w="11906" w:h="16838"/>
-      <w:pgMar w:left="1417" w:right="1417" w:header="0" w:top="1417" w:footer="0" w:bottom="1417" w:gutter="0"/>
-      <w:pgNumType w:fmt="decimal"/>
-      <w:formProt w:val="false"/>
-      <w:textDirection w:val="lrTb"/>
-      <w:docGrid w:type="default" w:linePitch="360" w:charSpace="4294965247"/>
+      <w:pgMar w:top="1417" w:right="1417" w:bottom="1417" w:left="1417" w:header="0" w:footer="0" w:gutter="0"/>
+      <w:cols w:space="720"/>
+      <w:formProt w:val="0"/>
+      <w:docGrid w:linePitch="360" w:charSpace="-2049"/>
     </w:sectPr>
   </w:body>
 </w:document>
 </file>
 
+<file path=word/endnotes.xml><?xml version="1.0" encoding="utf-8"?>
+<w:endnotes xmlns:wpc="http://schemas.microsoft.com/office/word/2010/wordprocessingCanvas" xmlns:cx="http://schemas.microsoft.com/office/drawing/2014/chartex" xmlns:cx1="http://schemas.microsoft.com/office/drawing/2015/9/8/chartex" xmlns:cx2="http://schemas.microsoft.com/office/drawing/2015/10/21/chartex" xmlns:cx3="http://schemas.microsoft.com/office/drawing/2016/5/9/chartex" xmlns:cx4="http://schemas.microsoft.com/office/drawing/2016/5/10/chartex" xmlns:cx5="http://schemas.microsoft.com/office/drawing/2016/5/11/chartex" xmlns:cx6="http://schemas.microsoft.com/office/drawing/2016/5/12/chartex" xmlns:cx7="http://schemas.microsoft.com/office/drawing/2016/5/13/chartex" xmlns:cx8="http://schemas.microsoft.com/office/drawing/2016/5/14/chartex" xmlns:mc="http://schemas.openxmlformats.org/markup-compatibility/2006" xmlns:aink="http://schemas.microsoft.com/office/drawing/2016/ink" xmlns:am3d="http://schemas.microsoft.com/office/drawing/2017/model3d" xmlns:o="urn:schemas-microsoft-com:office:office" xmlns:r="http://schemas.openxmlformats.org/officeDocument/2006/relationships" xmlns:m="http://schemas.openxmlformats.org/officeDocument/2006/math" xmlns:v="urn:schemas-microsoft-com:vml" xmlns:wp14="http://schemas.microsoft.com/office/word/2010/wordprocessingDrawing" xmlns:wp="http://schemas.openxmlformats.org/drawingml/2006/wordprocessingDrawing" xmlns:w10="urn:schemas-microsoft-com:office:word" xmlns:w="http://schemas.openxmlformats.org/wordprocessingml/2006/main" xmlns:w14="http://schemas.microsoft.com/office/word/2010/wordml" xmlns:w15="http://schemas.microsoft.com/office/word/2012/wordml" xmlns:w16cid="http://schemas.microsoft.com/office/word/2016/wordml/cid" xmlns:w16se="http://schemas.microsoft.com/office/word/2015/wordml/symex" xmlns:wpg="http://schemas.microsoft.com/office/word/2010/wordprocessingGroup" xmlns:wpi="http://schemas.microsoft.com/office/word/2010/wordprocessingInk" xmlns:wne="http://schemas.microsoft.com/office/word/2006/wordml" xmlns:wps="http://schemas.microsoft.com/office/word/2010/wordprocessingShape" mc:Ignorable="w14 w15 w16se w16cid wp14">
+  <w:endnote w:type="separator" w:id="-1">
+    <w:p>
+      <w:pPr>
+        <w:spacing w:after="0" w:line="240" w:lineRule="auto"/>
+      </w:pPr>
+      <w:r>
+        <w:separator/>
+      </w:r>
+    </w:p>
+  </w:endnote>
+  <w:endnote w:type="continuationSeparator" w:id="0">
+    <w:p>
+      <w:pPr>
+        <w:spacing w:after="0" w:line="240" w:lineRule="auto"/>
+      </w:pPr>
+      <w:r>
+        <w:continuationSeparator/>
+      </w:r>
+    </w:p>
+  </w:endnote>
+</w:endnotes>
+</file>
+
+<file path=word/footer1.xml><?xml version="1.0" encoding="utf-8"?>
+<w:ftr xmlns:wpc="http://schemas.microsoft.com/office/word/2010/wordprocessingCanvas" xmlns:cx="http://schemas.microsoft.com/office/drawing/2014/chartex" xmlns:cx1="http://schemas.microsoft.com/office/drawing/2015/9/8/chartex" xmlns:cx2="http://schemas.microsoft.com/office/drawing/2015/10/21/chartex" xmlns:cx3="http://schemas.microsoft.com/office/drawing/2016/5/9/chartex" xmlns:cx4="http://schemas.microsoft.com/office/drawing/2016/5/10/chartex" xmlns:cx5="http://schemas.microsoft.com/office/drawing/2016/5/11/chartex" xmlns:cx6="http://schemas.microsoft.com/office/drawing/2016/5/12/chartex" xmlns:cx7="http://schemas.microsoft.com/office/drawing/2016/5/13/chartex" xmlns:cx8="http://schemas.microsoft.com/office/drawing/2016/5/14/chartex" xmlns:mc="http://schemas.openxmlformats.org/markup-compatibility/2006" xmlns:aink="http://schemas.microsoft.com/office/drawing/2016/ink" xmlns:am3d="http://schemas.microsoft.com/office/drawing/2017/model3d" xmlns:o="urn:schemas-microsoft-com:office:office" xmlns:r="http://schemas.openxmlformats.org/officeDocument/2006/relationships" xmlns:m="http://schemas.openxmlformats.org/officeDocument/2006/math" xmlns:v="urn:schemas-microsoft-com:vml" xmlns:wp14="http://schemas.microsoft.com/office/word/2010/wordprocessingDrawing" xmlns:wp="http://schemas.openxmlformats.org/drawingml/2006/wordprocessingDrawing" xmlns:w10="urn:schemas-microsoft-com:office:word" xmlns:w="http://schemas.openxmlformats.org/wordprocessingml/2006/main" xmlns:w14="http://schemas.microsoft.com/office/word/2010/wordml" xmlns:w15="http://schemas.microsoft.com/office/word/2012/wordml" xmlns:w16cid="http://schemas.microsoft.com/office/word/2016/wordml/cid" xmlns:w16se="http://schemas.microsoft.com/office/word/2015/wordml/symex" xmlns:wpg="http://schemas.microsoft.com/office/word/2010/wordprocessingGroup" xmlns:wpi="http://schemas.microsoft.com/office/word/2010/wordprocessingInk" xmlns:wne="http://schemas.microsoft.com/office/word/2006/wordml" xmlns:wps="http://schemas.microsoft.com/office/word/2010/wordprocessingShape" mc:Ignorable="w14 w15 w16se w16cid wp14">
+  <w:p>
+    <w:pPr>
+      <w:pStyle w:val="Pieddepage"/>
+    </w:pPr>
+  </w:p>
+</w:ftr>
+</file>
+
+<file path=word/footer2.xml><?xml version="1.0" encoding="utf-8"?>
+<w:ftr xmlns:wpc="http://schemas.microsoft.com/office/word/2010/wordprocessingCanvas" xmlns:cx="http://schemas.microsoft.com/office/drawing/2014/chartex" xmlns:cx1="http://schemas.microsoft.com/office/drawing/2015/9/8/chartex" xmlns:cx2="http://schemas.microsoft.com/office/drawing/2015/10/21/chartex" xmlns:cx3="http://schemas.microsoft.com/office/drawing/2016/5/9/chartex" xmlns:cx4="http://schemas.microsoft.com/office/drawing/2016/5/10/chartex" xmlns:cx5="http://schemas.microsoft.com/office/drawing/2016/5/11/chartex" xmlns:cx6="http://schemas.microsoft.com/office/drawing/2016/5/12/chartex" xmlns:cx7="http://schemas.microsoft.com/office/drawing/2016/5/13/chartex" xmlns:cx8="http://schemas.microsoft.com/office/drawing/2016/5/14/chartex" xmlns:mc="http://schemas.openxmlformats.org/markup-compatibility/2006" xmlns:aink="http://schemas.microsoft.com/office/drawing/2016/ink" xmlns:am3d="http://schemas.microsoft.com/office/drawing/2017/model3d" xmlns:o="urn:schemas-microsoft-com:office:office" xmlns:r="http://schemas.openxmlformats.org/officeDocument/2006/relationships" xmlns:m="http://schemas.openxmlformats.org/officeDocument/2006/math" xmlns:v="urn:schemas-microsoft-com:vml" xmlns:wp14="http://schemas.microsoft.com/office/word/2010/wordprocessingDrawing" xmlns:wp="http://schemas.openxmlformats.org/drawingml/2006/wordprocessingDrawing" xmlns:w10="urn:schemas-microsoft-com:office:word" xmlns:w="http://schemas.openxmlformats.org/wordprocessingml/2006/main" xmlns:w14="http://schemas.microsoft.com/office/word/2010/wordml" xmlns:w15="http://schemas.microsoft.com/office/word/2012/wordml" xmlns:w16cid="http://schemas.microsoft.com/office/word/2016/wordml/cid" xmlns:w16se="http://schemas.microsoft.com/office/word/2015/wordml/symex" xmlns:wpg="http://schemas.microsoft.com/office/word/2010/wordprocessingGroup" xmlns:wpi="http://schemas.microsoft.com/office/word/2010/wordprocessingInk" xmlns:wne="http://schemas.microsoft.com/office/word/2006/wordml" xmlns:wps="http://schemas.microsoft.com/office/word/2010/wordprocessingShape" mc:Ignorable="w14 w15 w16se w16cid wp14">
+  <w:sdt>
+    <w:sdtPr>
+      <w:id w:val="-567797579"/>
+      <w:docPartObj>
+        <w:docPartGallery w:val="Page Numbers (Bottom of Page)"/>
+        <w:docPartUnique/>
+      </w:docPartObj>
+    </w:sdtPr>
+    <w:sdtContent>
+      <w:p>
+        <w:pPr>
+          <w:pStyle w:val="Pieddepage"/>
+          <w:jc w:val="right"/>
+        </w:pPr>
+        <w:r>
+          <w:rPr>
+            <w:noProof/>
+          </w:rPr>
+          <mc:AlternateContent>
+            <mc:Choice Requires="wps">
+              <w:drawing>
+                <wp:anchor distT="0" distB="0" distL="114300" distR="114300" simplePos="0" relativeHeight="251659264" behindDoc="0" locked="0" layoutInCell="1" allowOverlap="1">
+                  <wp:simplePos x="0" y="0"/>
+                  <wp:positionH relativeFrom="margin">
+                    <wp:align>left</wp:align>
+                  </wp:positionH>
+                  <wp:positionV relativeFrom="paragraph">
+                    <wp:posOffset>-6985</wp:posOffset>
+                  </wp:positionV>
+                  <wp:extent cx="2790825" cy="276225"/>
+                  <wp:effectExtent l="0" t="0" r="9525" b="9525"/>
+                  <wp:wrapNone/>
+                  <wp:docPr id="1" name="Zone de texte 1"/>
+                  <wp:cNvGraphicFramePr/>
+                  <a:graphic xmlns:a="http://schemas.openxmlformats.org/drawingml/2006/main">
+                    <a:graphicData uri="http://schemas.microsoft.com/office/word/2010/wordprocessingShape">
+                      <wps:wsp>
+                        <wps:cNvSpPr txBox="1"/>
+                        <wps:spPr>
+                          <a:xfrm>
+                            <a:off x="0" y="0"/>
+                            <a:ext cx="2790825" cy="276225"/>
+                          </a:xfrm>
+                          <a:prstGeom prst="rect">
+                            <a:avLst/>
+                          </a:prstGeom>
+                          <a:solidFill>
+                            <a:schemeClr val="lt1"/>
+                          </a:solidFill>
+                          <a:ln w="6350">
+                            <a:noFill/>
+                          </a:ln>
+                        </wps:spPr>
+                        <wps:txbx>
+                          <w:txbxContent>
+                            <w:p>
+                              <w:bookmarkStart w:id="0" w:name="_GoBack"/>
+                              <w:r>
+                                <w:t xml:space="preserve">Ibrahim OUNON &amp; Emmanuel </w:t>
+                              </w:r>
+                              <w:r>
+                                <w:t>SCHMID</w:t>
+                              </w:r>
+                              <w:bookmarkEnd w:id="0"/>
+                            </w:p>
+                          </w:txbxContent>
+                        </wps:txbx>
+                        <wps:bodyPr rot="0" spcFirstLastPara="0" vertOverflow="overflow" horzOverflow="overflow" vert="horz" wrap="square" lIns="91440" tIns="45720" rIns="91440" bIns="45720" numCol="1" spcCol="0" rtlCol="0" fromWordArt="0" anchor="t" anchorCtr="0" forceAA="0" compatLnSpc="1">
+                          <a:prstTxWarp prst="textNoShape">
+                            <a:avLst/>
+                          </a:prstTxWarp>
+                          <a:noAutofit/>
+                        </wps:bodyPr>
+                      </wps:wsp>
+                    </a:graphicData>
+                  </a:graphic>
+                  <wp14:sizeRelH relativeFrom="margin">
+                    <wp14:pctWidth>0</wp14:pctWidth>
+                  </wp14:sizeRelH>
+                  <wp14:sizeRelV relativeFrom="margin">
+                    <wp14:pctHeight>0</wp14:pctHeight>
+                  </wp14:sizeRelV>
+                </wp:anchor>
+              </w:drawing>
+            </mc:Choice>
+            <mc:Fallback>
+              <w:pict>
+                <v:shapetype id="_x0000_t202" coordsize="21600,21600" o:spt="202" path="m,l,21600r21600,l21600,xe">
+                  <v:stroke joinstyle="miter"/>
+                  <v:path gradientshapeok="t" o:connecttype="rect"/>
+                </v:shapetype>
+                <v:shape id="Zone de texte 1" o:spid="_x0000_s1026" type="#_x0000_t202" style="position:absolute;left:0;text-align:left;margin-left:0;margin-top:-.55pt;width:219.75pt;height:21.75pt;z-index:251659264;visibility:visible;mso-wrap-style:square;mso-width-percent:0;mso-height-percent:0;mso-wrap-distance-left:9pt;mso-wrap-distance-top:0;mso-wrap-distance-right:9pt;mso-wrap-distance-bottom:0;mso-position-horizontal:left;mso-position-horizontal-relative:margin;mso-position-vertical:absolute;mso-position-vertical-relative:text;mso-width-percent:0;mso-height-percent:0;mso-width-relative:margin;mso-height-relative:margin;v-text-anchor:top" o:gfxdata="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" fillcolor="white [3201]" stroked="f" strokeweight=".5pt">
+                  <v:textbox>
+                    <w:txbxContent>
+                      <w:p>
+                        <w:bookmarkStart w:id="1" w:name="_GoBack"/>
+                        <w:r>
+                          <w:t xml:space="preserve">Ibrahim OUNON &amp; Emmanuel </w:t>
+                        </w:r>
+                        <w:r>
+                          <w:t>SCHMID</w:t>
+                        </w:r>
+                        <w:bookmarkEnd w:id="1"/>
+                      </w:p>
+                    </w:txbxContent>
+                  </v:textbox>
+                  <w10:wrap anchorx="margin"/>
+                </v:shape>
+              </w:pict>
+            </mc:Fallback>
+          </mc:AlternateContent>
+        </w:r>
+        <w:r>
+          <w:fldChar w:fldCharType="begin"/>
+        </w:r>
+        <w:r>
+          <w:instrText>PAGE   \* MERGEFORMAT</w:instrText>
+        </w:r>
+        <w:r>
+          <w:fldChar w:fldCharType="separate"/>
+        </w:r>
+        <w:r>
+          <w:rPr>
+            <w:noProof/>
+            <w:lang w:val="fr-FR"/>
+          </w:rPr>
+          <w:t>2</w:t>
+        </w:r>
+        <w:r>
+          <w:fldChar w:fldCharType="end"/>
+        </w:r>
+      </w:p>
+    </w:sdtContent>
+  </w:sdt>
+  <w:p>
+    <w:pPr>
+      <w:pStyle w:val="Pieddepage"/>
+    </w:pPr>
+  </w:p>
+</w:ftr>
+</file>
+
+<file path=word/footer3.xml><?xml version="1.0" encoding="utf-8"?>
+<w:ftr xmlns:wpc="http://schemas.microsoft.com/office/word/2010/wordprocessingCanvas" xmlns:cx="http://schemas.microsoft.com/office/drawing/2014/chartex" xmlns:cx1="http://schemas.microsoft.com/office/drawing/2015/9/8/chartex" xmlns:cx2="http://schemas.microsoft.com/office/drawing/2015/10/21/chartex" xmlns:cx3="http://schemas.microsoft.com/office/drawing/2016/5/9/chartex" xmlns:cx4="http://schemas.microsoft.com/office/drawing/2016/5/10/chartex" xmlns:cx5="http://schemas.microsoft.com/office/drawing/2016/5/11/chartex" xmlns:cx6="http://schemas.microsoft.com/office/drawing/2016/5/12/chartex" xmlns:cx7="http://schemas.microsoft.com/office/drawing/2016/5/13/chartex" xmlns:cx8="http://schemas.microsoft.com/office/drawing/2016/5/14/chartex" xmlns:mc="http://schemas.openxmlformats.org/markup-compatibility/2006" xmlns:aink="http://schemas.microsoft.com/office/drawing/2016/ink" xmlns:am3d="http://schemas.microsoft.com/office/drawing/2017/model3d" xmlns:o="urn:schemas-microsoft-com:office:office" xmlns:r="http://schemas.openxmlformats.org/officeDocument/2006/relationships" xmlns:m="http://schemas.openxmlformats.org/officeDocument/2006/math" xmlns:v="urn:schemas-microsoft-com:vml" xmlns:wp14="http://schemas.microsoft.com/office/word/2010/wordprocessingDrawing" xmlns:wp="http://schemas.openxmlformats.org/drawingml/2006/wordprocessingDrawing" xmlns:w10="urn:schemas-microsoft-com:office:word" xmlns:w="http://schemas.openxmlformats.org/wordprocessingml/2006/main" xmlns:w14="http://schemas.microsoft.com/office/word/2010/wordml" xmlns:w15="http://schemas.microsoft.com/office/word/2012/wordml" xmlns:w16cid="http://schemas.microsoft.com/office/word/2016/wordml/cid" xmlns:w16se="http://schemas.microsoft.com/office/word/2015/wordml/symex" xmlns:wpg="http://schemas.microsoft.com/office/word/2010/wordprocessingGroup" xmlns:wpi="http://schemas.microsoft.com/office/word/2010/wordprocessingInk" xmlns:wne="http://schemas.microsoft.com/office/word/2006/wordml" xmlns:wps="http://schemas.microsoft.com/office/word/2010/wordprocessingShape" mc:Ignorable="w14 w15 w16se w16cid wp14">
+  <w:p>
+    <w:pPr>
+      <w:pStyle w:val="Pieddepage"/>
+    </w:pPr>
+  </w:p>
+</w:ftr>
+</file>
+
+<file path=word/footnotes.xml><?xml version="1.0" encoding="utf-8"?>
+<w:footnotes xmlns:wpc="http://schemas.microsoft.com/office/word/2010/wordprocessingCanvas" xmlns:cx="http://schemas.microsoft.com/office/drawing/2014/chartex" xmlns:cx1="http://schemas.microsoft.com/office/drawing/2015/9/8/chartex" xmlns:cx2="http://schemas.microsoft.com/office/drawing/2015/10/21/chartex" xmlns:cx3="http://schemas.microsoft.com/office/drawing/2016/5/9/chartex" xmlns:cx4="http://schemas.microsoft.com/office/drawing/2016/5/10/chartex" xmlns:cx5="http://schemas.microsoft.com/office/drawing/2016/5/11/chartex" xmlns:cx6="http://schemas.microsoft.com/office/drawing/2016/5/12/chartex" xmlns:cx7="http://schemas.microsoft.com/office/drawing/2016/5/13/chartex" xmlns:cx8="http://schemas.microsoft.com/office/drawing/2016/5/14/chartex" xmlns:mc="http://schemas.openxmlformats.org/markup-compatibility/2006" xmlns:aink="http://schemas.microsoft.com/office/drawing/2016/ink" xmlns:am3d="http://schemas.microsoft.com/office/drawing/2017/model3d" xmlns:o="urn:schemas-microsoft-com:office:office" xmlns:r="http://schemas.openxmlformats.org/officeDocument/2006/relationships" xmlns:m="http://schemas.openxmlformats.org/officeDocument/2006/math" xmlns:v="urn:schemas-microsoft-com:vml" xmlns:wp14="http://schemas.microsoft.com/office/word/2010/wordprocessingDrawing" xmlns:wp="http://schemas.openxmlformats.org/drawingml/2006/wordprocessingDrawing" xmlns:w10="urn:schemas-microsoft-com:office:word" xmlns:w="http://schemas.openxmlformats.org/wordprocessingml/2006/main" xmlns:w14="http://schemas.microsoft.com/office/word/2010/wordml" xmlns:w15="http://schemas.microsoft.com/office/word/2012/wordml" xmlns:w16cid="http://schemas.microsoft.com/office/word/2016/wordml/cid" xmlns:w16se="http://schemas.microsoft.com/office/word/2015/wordml/symex" xmlns:wpg="http://schemas.microsoft.com/office/word/2010/wordprocessingGroup" xmlns:wpi="http://schemas.microsoft.com/office/word/2010/wordprocessingInk" xmlns:wne="http://schemas.microsoft.com/office/word/2006/wordml" xmlns:wps="http://schemas.microsoft.com/office/word/2010/wordprocessingShape" mc:Ignorable="w14 w15 w16se w16cid wp14">
+  <w:footnote w:type="separator" w:id="-1">
+    <w:p>
+      <w:pPr>
+        <w:spacing w:after="0" w:line="240" w:lineRule="auto"/>
+      </w:pPr>
+      <w:r>
+        <w:separator/>
+      </w:r>
+    </w:p>
+  </w:footnote>
+  <w:footnote w:type="continuationSeparator" w:id="0">
+    <w:p>
+      <w:pPr>
+        <w:spacing w:after="0" w:line="240" w:lineRule="auto"/>
+      </w:pPr>
+      <w:r>
+        <w:continuationSeparator/>
+      </w:r>
+    </w:p>
+  </w:footnote>
+</w:footnotes>
+</file>
+
+<file path=word/header1.xml><?xml version="1.0" encoding="utf-8"?>
+<w:hdr xmlns:wpc="http://schemas.microsoft.com/office/word/2010/wordprocessingCanvas" xmlns:cx="http://schemas.microsoft.com/office/drawing/2014/chartex" xmlns:cx1="http://schemas.microsoft.com/office/drawing/2015/9/8/chartex" xmlns:cx2="http://schemas.microsoft.com/office/drawing/2015/10/21/chartex" xmlns:cx3="http://schemas.microsoft.com/office/drawing/2016/5/9/chartex" xmlns:cx4="http://schemas.microsoft.com/office/drawing/2016/5/10/chartex" xmlns:cx5="http://schemas.microsoft.com/office/drawing/2016/5/11/chartex" xmlns:cx6="http://schemas.microsoft.com/office/drawing/2016/5/12/chartex" xmlns:cx7="http://schemas.microsoft.com/office/drawing/2016/5/13/chartex" xmlns:cx8="http://schemas.microsoft.com/office/drawing/2016/5/14/chartex" xmlns:mc="http://schemas.openxmlformats.org/markup-compatibility/2006" xmlns:aink="http://schemas.microsoft.com/office/drawing/2016/ink" xmlns:am3d="http://schemas.microsoft.com/office/drawing/2017/model3d" xmlns:o="urn:schemas-microsoft-com:office:office" xmlns:r="http://schemas.openxmlformats.org/officeDocument/2006/relationships" xmlns:m="http://schemas.openxmlformats.org/officeDocument/2006/math" xmlns:v="urn:schemas-microsoft-com:vml" xmlns:wp14="http://schemas.microsoft.com/office/word/2010/wordprocessingDrawing" xmlns:wp="http://schemas.openxmlformats.org/drawingml/2006/wordprocessingDrawing" xmlns:w10="urn:schemas-microsoft-com:office:word" xmlns:w="http://schemas.openxmlformats.org/wordprocessingml/2006/main" xmlns:w14="http://schemas.microsoft.com/office/word/2010/wordml" xmlns:w15="http://schemas.microsoft.com/office/word/2012/wordml" xmlns:w16cid="http://schemas.microsoft.com/office/word/2016/wordml/cid" xmlns:w16se="http://schemas.microsoft.com/office/word/2015/wordml/symex" xmlns:wpg="http://schemas.microsoft.com/office/word/2010/wordprocessingGroup" xmlns:wpi="http://schemas.microsoft.com/office/word/2010/wordprocessingInk" xmlns:wne="http://schemas.microsoft.com/office/word/2006/wordml" xmlns:wps="http://schemas.microsoft.com/office/word/2010/wordprocessingShape" mc:Ignorable="w14 w15 w16se w16cid wp14">
+  <w:p>
+    <w:pPr>
+      <w:pStyle w:val="En-tte"/>
+    </w:pPr>
+  </w:p>
+</w:hdr>
+</file>
+
+<file path=word/header2.xml><?xml version="1.0" encoding="utf-8"?>
+<w:hdr xmlns:wpc="http://schemas.microsoft.com/office/word/2010/wordprocessingCanvas" xmlns:cx="http://schemas.microsoft.com/office/drawing/2014/chartex" xmlns:cx1="http://schemas.microsoft.com/office/drawing/2015/9/8/chartex" xmlns:cx2="http://schemas.microsoft.com/office/drawing/2015/10/21/chartex" xmlns:cx3="http://schemas.microsoft.com/office/drawing/2016/5/9/chartex" xmlns:cx4="http://schemas.microsoft.com/office/drawing/2016/5/10/chartex" xmlns:cx5="http://schemas.microsoft.com/office/drawing/2016/5/11/chartex" xmlns:cx6="http://schemas.microsoft.com/office/drawing/2016/5/12/chartex" xmlns:cx7="http://schemas.microsoft.com/office/drawing/2016/5/13/chartex" xmlns:cx8="http://schemas.microsoft.com/office/drawing/2016/5/14/chartex" xmlns:mc="http://schemas.openxmlformats.org/markup-compatibility/2006" xmlns:aink="http://schemas.microsoft.com/office/drawing/2016/ink" xmlns:am3d="http://schemas.microsoft.com/office/drawing/2017/model3d" xmlns:o="urn:schemas-microsoft-com:office:office" xmlns:r="http://schemas.openxmlformats.org/officeDocument/2006/relationships" xmlns:m="http://schemas.openxmlformats.org/officeDocument/2006/math" xmlns:v="urn:schemas-microsoft-com:vml" xmlns:wp14="http://schemas.microsoft.com/office/word/2010/wordprocessingDrawing" xmlns:wp="http://schemas.openxmlformats.org/drawingml/2006/wordprocessingDrawing" xmlns:w10="urn:schemas-microsoft-com:office:word" xmlns:w="http://schemas.openxmlformats.org/wordprocessingml/2006/main" xmlns:w14="http://schemas.microsoft.com/office/word/2010/wordml" xmlns:w15="http://schemas.microsoft.com/office/word/2012/wordml" xmlns:w16cid="http://schemas.microsoft.com/office/word/2016/wordml/cid" xmlns:w16se="http://schemas.microsoft.com/office/word/2015/wordml/symex" xmlns:wpg="http://schemas.microsoft.com/office/word/2010/wordprocessingGroup" xmlns:wpi="http://schemas.microsoft.com/office/word/2010/wordprocessingInk" xmlns:wne="http://schemas.microsoft.com/office/word/2006/wordml" xmlns:wps="http://schemas.microsoft.com/office/word/2010/wordprocessingShape" mc:Ignorable="w14 w15 w16se w16cid wp14">
+  <w:p>
+    <w:pPr>
+      <w:pStyle w:val="En-tte"/>
+    </w:pPr>
+  </w:p>
+</w:hdr>
+</file>
+
+<file path=word/header3.xml><?xml version="1.0" encoding="utf-8"?>
+<w:hdr xmlns:wpc="http://schemas.microsoft.com/office/word/2010/wordprocessingCanvas" xmlns:cx="http://schemas.microsoft.com/office/drawing/2014/chartex" xmlns:cx1="http://schemas.microsoft.com/office/drawing/2015/9/8/chartex" xmlns:cx2="http://schemas.microsoft.com/office/drawing/2015/10/21/chartex" xmlns:cx3="http://schemas.microsoft.com/office/drawing/2016/5/9/chartex" xmlns:cx4="http://schemas.microsoft.com/office/drawing/2016/5/10/chartex" xmlns:cx5="http://schemas.microsoft.com/office/drawing/2016/5/11/chartex" xmlns:cx6="http://schemas.microsoft.com/office/drawing/2016/5/12/chartex" xmlns:cx7="http://schemas.microsoft.com/office/drawing/2016/5/13/chartex" xmlns:cx8="http://schemas.microsoft.com/office/drawing/2016/5/14/chartex" xmlns:mc="http://schemas.openxmlformats.org/markup-compatibility/2006" xmlns:aink="http://schemas.microsoft.com/office/drawing/2016/ink" xmlns:am3d="http://schemas.microsoft.com/office/drawing/2017/model3d" xmlns:o="urn:schemas-microsoft-com:office:office" xmlns:r="http://schemas.openxmlformats.org/officeDocument/2006/relationships" xmlns:m="http://schemas.openxmlformats.org/officeDocument/2006/math" xmlns:v="urn:schemas-microsoft-com:vml" xmlns:wp14="http://schemas.microsoft.com/office/word/2010/wordprocessingDrawing" xmlns:wp="http://schemas.openxmlformats.org/drawingml/2006/wordprocessingDrawing" xmlns:w10="urn:schemas-microsoft-com:office:word" xmlns:w="http://schemas.openxmlformats.org/wordprocessingml/2006/main" xmlns:w14="http://schemas.microsoft.com/office/word/2010/wordml" xmlns:w15="http://schemas.microsoft.com/office/word/2012/wordml" xmlns:w16cid="http://schemas.microsoft.com/office/word/2016/wordml/cid" xmlns:w16se="http://schemas.microsoft.com/office/word/2015/wordml/symex" xmlns:wpg="http://schemas.microsoft.com/office/word/2010/wordprocessingGroup" xmlns:wpi="http://schemas.microsoft.com/office/word/2010/wordprocessingInk" xmlns:wne="http://schemas.microsoft.com/office/word/2006/wordml" xmlns:wps="http://schemas.microsoft.com/office/word/2010/wordprocessingShape" mc:Ignorable="w14 w15 w16se w16cid wp14">
+  <w:p>
+    <w:pPr>
+      <w:pStyle w:val="En-tte"/>
+    </w:pPr>
+  </w:p>
+</w:hdr>
+</file>
+
 <file path=word/styles.xml><?xml version="1.0" encoding="utf-8"?>
-<w:styles xmlns:w="http://schemas.openxmlformats.org/wordprocessingml/2006/main" xmlns:w14="http://schemas.microsoft.com/office/word/2010/wordml" xmlns:mc="http://schemas.openxmlformats.org/markup-compatibility/2006" mc:Ignorable="w14">
+<w:styles xmlns:mc="http://schemas.openxmlformats.org/markup-compatibility/2006" xmlns:r="http://schemas.openxmlformats.org/officeDocument/2006/relationships" xmlns:w="http://schemas.openxmlformats.org/wordprocessingml/2006/main" xmlns:w14="http://schemas.microsoft.com/office/word/2010/wordml" xmlns:w15="http://schemas.microsoft.com/office/word/2012/wordml" xmlns:w16cid="http://schemas.microsoft.com/office/word/2016/wordml/cid" xmlns:w16se="http://schemas.microsoft.com/office/word/2015/wordml/symex" mc:Ignorable="w14 w15 w16se w16cid">
   <w:docDefaults>
     <w:rPrDefault>
       <w:rPr>
-        <w:rFonts w:ascii="Calibri" w:hAnsi="Calibri" w:eastAsia="Calibri" w:cs="" w:asciiTheme="minorHAnsi" w:cstheme="minorBidi" w:eastAsiaTheme="minorHAnsi" w:hAnsiTheme="minorHAnsi"/>
+        <w:rFonts w:asciiTheme="minorHAnsi" w:eastAsiaTheme="minorHAnsi" w:hAnsiTheme="minorHAnsi" w:cstheme="minorBidi"/>
         <w:sz w:val="22"/>
         <w:szCs w:val="22"/>
         <w:lang w:val="fr-CH" w:eastAsia="en-US" w:bidi="ar-SA"/>
       </w:rPr>
     </w:rPrDefault>
-    <w:pPrDefault>
-      <w:pPr/>
-    </w:pPrDefault>
+    <w:pPrDefault/>
   </w:docDefaults>
   <w:latentStyles w:defLockedState="0" w:defUIPriority="99" w:defSemiHidden="0" w:defUnhideWhenUsed="0" w:defQFormat="0" w:count="375">
     <w:lsdException w:name="Normal" w:uiPriority="0" w:qFormat="1"/>
     <w:lsdException w:name="heading 1" w:uiPriority="9" w:qFormat="1"/>
-    <w:lsdException w:name="heading 2" w:uiPriority="9" w:semiHidden="1" w:unhideWhenUsed="1" w:qFormat="1"/>
-    <w:lsdException w:name="heading 3" w:uiPriority="9" w:semiHidden="1" w:unhideWhenUsed="1" w:qFormat="1"/>
-    <w:lsdException w:name="heading 4" w:uiPriority="9" w:semiHidden="1" w:unhideWhenUsed="1" w:qFormat="1"/>
-    <w:lsdException w:name="heading 5" w:uiPriority="9" w:semiHidden="1" w:unhideWhenUsed="1" w:qFormat="1"/>
-    <w:lsdException w:name="heading 6" w:uiPriority="9" w:semiHidden="1" w:unhideWhenUsed="1" w:qFormat="1"/>
-    <w:lsdException w:name="heading 7" w:uiPriority="9" w:semiHidden="1" w:unhideWhenUsed="1" w:qFormat="1"/>
-    <w:lsdException w:name="heading 8" w:uiPriority="9" w:semiHidden="1" w:unhideWhenUsed="1" w:qFormat="1"/>
-    <w:lsdException w:name="heading 9" w:uiPriority="9" w:semiHidden="1" w:unhideWhenUsed="1" w:qFormat="1"/>
+    <w:lsdException w:name="heading 2" w:semiHidden="1" w:uiPriority="9" w:unhideWhenUsed="1" w:qFormat="1"/>
+    <w:lsdException w:name="heading 3" w:semiHidden="1" w:uiPriority="9" w:unhideWhenUsed="1" w:qFormat="1"/>
+    <w:lsdException w:name="heading 4" w:semiHidden="1" w:uiPriority="9" w:unhideWhenUsed="1" w:qFormat="1"/>
+    <w:lsdException w:name="heading 5" w:semiHidden="1" w:uiPriority="9" w:unhideWhenUsed="1" w:qFormat="1"/>
+    <w:lsdException w:name="heading 6" w:semiHidden="1" w:uiPriority="9" w:unhideWhenUsed="1" w:qFormat="1"/>
+    <w:lsdException w:name="heading 7" w:semiHidden="1" w:uiPriority="9" w:unhideWhenUsed="1" w:qFormat="1"/>
+    <w:lsdException w:name="heading 8" w:semiHidden="1" w:uiPriority="9" w:unhideWhenUsed="1" w:qFormat="1"/>
+    <w:lsdException w:name="heading 9" w:semiHidden="1" w:uiPriority="9" w:unhideWhenUsed="1" w:qFormat="1"/>
     <w:lsdException w:name="index 1" w:semiHidden="1" w:unhideWhenUsed="1"/>
     <w:lsdException w:name="index 2" w:semiHidden="1" w:unhideWhenUsed="1"/>
     <w:lsdException w:name="index 3" w:semiHidden="1" w:unhideWhenUsed="1"/>
@@ -852,22 +2135,22 @@
     <w:lsdException w:name="index 7" w:semiHidden="1" w:unhideWhenUsed="1"/>
     <w:lsdException w:name="index 8" w:semiHidden="1" w:unhideWhenUsed="1"/>
     <w:lsdException w:name="index 9" w:semiHidden="1" w:unhideWhenUsed="1"/>
-    <w:lsdException w:name="toc 1" w:uiPriority="39" w:semiHidden="1" w:unhideWhenUsed="1"/>
-    <w:lsdException w:name="toc 2" w:uiPriority="39" w:semiHidden="1" w:unhideWhenUsed="1"/>
-    <w:lsdException w:name="toc 3" w:uiPriority="39" w:semiHidden="1" w:unhideWhenUsed="1"/>
-    <w:lsdException w:name="toc 4" w:uiPriority="39" w:semiHidden="1" w:unhideWhenUsed="1"/>
-    <w:lsdException w:name="toc 5" w:uiPriority="39" w:semiHidden="1" w:unhideWhenUsed="1"/>
-    <w:lsdException w:name="toc 6" w:uiPriority="39" w:semiHidden="1" w:unhideWhenUsed="1"/>
-    <w:lsdException w:name="toc 7" w:uiPriority="39" w:semiHidden="1" w:unhideWhenUsed="1"/>
-    <w:lsdException w:name="toc 8" w:uiPriority="39" w:semiHidden="1" w:unhideWhenUsed="1"/>
-    <w:lsdException w:name="toc 9" w:uiPriority="39" w:semiHidden="1" w:unhideWhenUsed="1"/>
+    <w:lsdException w:name="toc 1" w:semiHidden="1" w:uiPriority="39" w:unhideWhenUsed="1"/>
+    <w:lsdException w:name="toc 2" w:semiHidden="1" w:uiPriority="39" w:unhideWhenUsed="1"/>
+    <w:lsdException w:name="toc 3" w:semiHidden="1" w:uiPriority="39" w:unhideWhenUsed="1"/>
+    <w:lsdException w:name="toc 4" w:semiHidden="1" w:uiPriority="39" w:unhideWhenUsed="1"/>
+    <w:lsdException w:name="toc 5" w:semiHidden="1" w:uiPriority="39" w:unhideWhenUsed="1"/>
+    <w:lsdException w:name="toc 6" w:semiHidden="1" w:uiPriority="39" w:unhideWhenUsed="1"/>
+    <w:lsdException w:name="toc 7" w:semiHidden="1" w:uiPriority="39" w:unhideWhenUsed="1"/>
+    <w:lsdException w:name="toc 8" w:semiHidden="1" w:uiPriority="39" w:unhideWhenUsed="1"/>
+    <w:lsdException w:name="toc 9" w:semiHidden="1" w:uiPriority="39" w:unhideWhenUsed="1"/>
     <w:lsdException w:name="Normal Indent" w:semiHidden="1" w:unhideWhenUsed="1"/>
     <w:lsdException w:name="footnote text" w:semiHidden="1" w:unhideWhenUsed="1"/>
     <w:lsdException w:name="annotation text" w:semiHidden="1" w:unhideWhenUsed="1"/>
     <w:lsdException w:name="header" w:semiHidden="1" w:unhideWhenUsed="1"/>
     <w:lsdException w:name="footer" w:semiHidden="1" w:unhideWhenUsed="1"/>
     <w:lsdException w:name="index heading" w:semiHidden="1" w:unhideWhenUsed="1"/>
-    <w:lsdException w:name="caption" w:uiPriority="35" w:semiHidden="1" w:unhideWhenUsed="1" w:qFormat="1"/>
+    <w:lsdException w:name="caption" w:semiHidden="1" w:uiPriority="35" w:unhideWhenUsed="1" w:qFormat="1"/>
     <w:lsdException w:name="table of figures" w:semiHidden="1" w:unhideWhenUsed="1"/>
     <w:lsdException w:name="envelope address" w:semiHidden="1" w:unhideWhenUsed="1"/>
     <w:lsdException w:name="envelope return" w:semiHidden="1" w:unhideWhenUsed="1"/>
@@ -898,7 +2181,7 @@
     <w:lsdException w:name="Title" w:uiPriority="10" w:qFormat="1"/>
     <w:lsdException w:name="Closing" w:semiHidden="1" w:unhideWhenUsed="1"/>
     <w:lsdException w:name="Signature" w:semiHidden="1" w:unhideWhenUsed="1"/>
-    <w:lsdException w:name="Default Paragraph Font" w:uiPriority="1" w:semiHidden="1" w:unhideWhenUsed="1"/>
+    <w:lsdException w:name="Default Paragraph Font" w:semiHidden="1" w:uiPriority="1" w:unhideWhenUsed="1"/>
     <w:lsdException w:name="Body Text" w:semiHidden="1" w:unhideWhenUsed="1"/>
     <w:lsdException w:name="Body Text Indent" w:semiHidden="1" w:unhideWhenUsed="1"/>
     <w:lsdException w:name="List Continue" w:semiHidden="1" w:unhideWhenUsed="1"/>
@@ -1098,8 +2381,8 @@
     <w:lsdException w:name="Subtle Reference" w:uiPriority="31" w:qFormat="1"/>
     <w:lsdException w:name="Intense Reference" w:uiPriority="32" w:qFormat="1"/>
     <w:lsdException w:name="Book Title" w:uiPriority="33" w:qFormat="1"/>
-    <w:lsdException w:name="Bibliography" w:uiPriority="37" w:semiHidden="1" w:unhideWhenUsed="1"/>
-    <w:lsdException w:name="TOC Heading" w:uiPriority="39" w:semiHidden="1" w:unhideWhenUsed="1" w:qFormat="1"/>
+    <w:lsdException w:name="Bibliography" w:semiHidden="1" w:uiPriority="37" w:unhideWhenUsed="1"/>
+    <w:lsdException w:name="TOC Heading" w:semiHidden="1" w:uiPriority="39" w:unhideWhenUsed="1" w:qFormat="1"/>
     <w:lsdException w:name="Plain Table 1" w:uiPriority="41"/>
     <w:lsdException w:name="Plain Table 2" w:uiPriority="42"/>
     <w:lsdException w:name="Plain Table 3" w:uiPriority="43"/>
@@ -1209,140 +2492,18 @@
     <w:lsdException w:name="Hashtag" w:semiHidden="1" w:unhideWhenUsed="1"/>
     <w:lsdException w:name="Unresolved Mention" w:semiHidden="1" w:unhideWhenUsed="1"/>
   </w:latentStyles>
-  <w:style w:type="paragraph" w:styleId="Normal" w:default="1">
+  <w:style w:type="paragraph" w:default="1" w:styleId="Normal">
     <w:name w:val="Normal"/>
     <w:qFormat/>
     <w:pPr>
-      <w:widowControl/>
-      <w:bidi w:val="0"/>
-      <w:spacing w:lineRule="auto" w:line="259" w:before="0" w:after="160"/>
-      <w:jc w:val="left"/>
+      <w:spacing w:after="160" w:line="259" w:lineRule="auto"/>
     </w:pPr>
-    <w:rPr>
-      <w:rFonts w:ascii="Calibri" w:hAnsi="Calibri" w:eastAsia="Calibri" w:cs="" w:asciiTheme="minorHAnsi" w:cstheme="minorBidi" w:eastAsiaTheme="minorHAnsi" w:hAnsiTheme="minorHAnsi"/>
-      <w:color w:val="auto"/>
-      <w:sz w:val="22"/>
-      <w:szCs w:val="22"/>
-      <w:lang w:val="fr-CH" w:eastAsia="en-US" w:bidi="ar-SA"/>
-    </w:rPr>
   </w:style>
-  <w:style w:type="character" w:styleId="DefaultParagraphFont" w:default="1">
+  <w:style w:type="character" w:default="1" w:styleId="Policepardfaut">
     <w:name w:val="Default Paragraph Font"/>
     <w:uiPriority w:val="1"/>
     <w:semiHidden/>
     <w:unhideWhenUsed/>
-    <w:qFormat/>
-    <w:rPr/>
-  </w:style>
-  <w:style w:type="character" w:styleId="Fontstyle01" w:customStyle="1">
-    <w:name w:val="fontstyle01"/>
-    <w:basedOn w:val="DefaultParagraphFont"/>
-    <w:qFormat/>
-    <w:rsid w:val="001c4e27"/>
-    <w:rPr>
-      <w:rFonts w:ascii="Calibri" w:hAnsi="Calibri" w:cs="Calibri"/>
-      <w:b w:val="false"/>
-      <w:bCs w:val="false"/>
-      <w:i w:val="false"/>
-      <w:iCs w:val="false"/>
-      <w:color w:val="000000"/>
-      <w:sz w:val="22"/>
-      <w:szCs w:val="22"/>
-    </w:rPr>
-  </w:style>
-  <w:style w:type="character" w:styleId="Fontstyle21" w:customStyle="1">
-    <w:name w:val="fontstyle21"/>
-    <w:basedOn w:val="DefaultParagraphFont"/>
-    <w:qFormat/>
-    <w:rsid w:val="001c4e27"/>
-    <w:rPr>
-      <w:rFonts w:ascii="Courier New" w:hAnsi="Courier New" w:cs="Courier New"/>
-      <w:b w:val="false"/>
-      <w:bCs w:val="false"/>
-      <w:i w:val="false"/>
-      <w:iCs w:val="false"/>
-      <w:color w:val="000000"/>
-      <w:sz w:val="18"/>
-      <w:szCs w:val="18"/>
-    </w:rPr>
-  </w:style>
-  <w:style w:type="paragraph" w:styleId="Heading">
-    <w:name w:val="Heading"/>
-    <w:basedOn w:val="Normal"/>
-    <w:next w:val="TextBody"/>
-    <w:qFormat/>
-    <w:pPr>
-      <w:keepNext/>
-      <w:spacing w:before="240" w:after="120"/>
-    </w:pPr>
-    <w:rPr>
-      <w:rFonts w:ascii="Liberation Sans" w:hAnsi="Liberation Sans" w:eastAsia="Noto Sans CJK SC Regular" w:cs="FreeSans"/>
-      <w:sz w:val="28"/>
-      <w:szCs w:val="28"/>
-    </w:rPr>
-  </w:style>
-  <w:style w:type="paragraph" w:styleId="TextBody">
-    <w:name w:val="Body Text"/>
-    <w:basedOn w:val="Normal"/>
-    <w:pPr>
-      <w:spacing w:lineRule="auto" w:line="288" w:before="0" w:after="140"/>
-    </w:pPr>
-    <w:rPr/>
-  </w:style>
-  <w:style w:type="paragraph" w:styleId="List">
-    <w:name w:val="List"/>
-    <w:basedOn w:val="TextBody"/>
-    <w:pPr/>
-    <w:rPr>
-      <w:rFonts w:cs="FreeSans"/>
-    </w:rPr>
-  </w:style>
-  <w:style w:type="paragraph" w:styleId="Caption">
-    <w:name w:val="Caption"/>
-    <w:basedOn w:val="Normal"/>
-    <w:qFormat/>
-    <w:pPr>
-      <w:suppressLineNumbers/>
-      <w:spacing w:before="120" w:after="120"/>
-    </w:pPr>
-    <w:rPr>
-      <w:rFonts w:cs="FreeSans"/>
-      <w:i/>
-      <w:iCs/>
-      <w:sz w:val="24"/>
-      <w:szCs w:val="24"/>
-    </w:rPr>
-  </w:style>
-  <w:style w:type="paragraph" w:styleId="Index">
-    <w:name w:val="Index"/>
-    <w:basedOn w:val="Normal"/>
-    <w:qFormat/>
-    <w:pPr>
-      <w:suppressLineNumbers/>
-    </w:pPr>
-    <w:rPr>
-      <w:rFonts w:cs="FreeSans"/>
-    </w:rPr>
-  </w:style>
-  <w:style w:type="paragraph" w:styleId="ListParagraph">
-    <w:name w:val="List Paragraph"/>
-    <w:basedOn w:val="Normal"/>
-    <w:uiPriority w:val="34"/>
-    <w:qFormat/>
-    <w:rsid w:val="001c4e27"/>
-    <w:pPr>
-      <w:spacing w:before="0" w:after="160"/>
-      <w:ind w:left="720" w:hanging="0"/>
-      <w:contextualSpacing/>
-    </w:pPr>
-    <w:rPr/>
-  </w:style>
-  <w:style w:type="numbering" w:styleId="NoList" w:default="1">
-    <w:name w:val="No List"/>
-    <w:uiPriority w:val="99"/>
-    <w:semiHidden/>
-    <w:unhideWhenUsed/>
-    <w:qFormat/>
   </w:style>
   <w:style w:type="table" w:default="1" w:styleId="TableauNormal">
     <w:name w:val="Normal Table"/>
@@ -1359,7 +2520,702 @@
       </w:tblCellMar>
     </w:tblPr>
   </w:style>
+  <w:style w:type="numbering" w:default="1" w:styleId="Aucuneliste">
+    <w:name w:val="No List"/>
+    <w:uiPriority w:val="99"/>
+    <w:semiHidden/>
+    <w:unhideWhenUsed/>
+  </w:style>
+  <w:style w:type="character" w:customStyle="1" w:styleId="fontstyle01">
+    <w:name w:val="fontstyle01"/>
+    <w:basedOn w:val="Policepardfaut"/>
+    <w:qFormat/>
+    <w:rsid w:val="001C4E27"/>
+    <w:rPr>
+      <w:rFonts w:ascii="Calibri" w:hAnsi="Calibri" w:cs="Calibri"/>
+      <w:b w:val="0"/>
+      <w:bCs w:val="0"/>
+      <w:i w:val="0"/>
+      <w:iCs w:val="0"/>
+      <w:color w:val="000000"/>
+      <w:sz w:val="22"/>
+      <w:szCs w:val="22"/>
+    </w:rPr>
+  </w:style>
+  <w:style w:type="character" w:customStyle="1" w:styleId="fontstyle21">
+    <w:name w:val="fontstyle21"/>
+    <w:basedOn w:val="Policepardfaut"/>
+    <w:qFormat/>
+    <w:rsid w:val="001C4E27"/>
+    <w:rPr>
+      <w:rFonts w:ascii="Courier New" w:hAnsi="Courier New" w:cs="Courier New"/>
+      <w:b w:val="0"/>
+      <w:bCs w:val="0"/>
+      <w:i w:val="0"/>
+      <w:iCs w:val="0"/>
+      <w:color w:val="000000"/>
+      <w:sz w:val="18"/>
+      <w:szCs w:val="18"/>
+    </w:rPr>
+  </w:style>
+  <w:style w:type="paragraph" w:customStyle="1" w:styleId="Heading">
+    <w:name w:val="Heading"/>
+    <w:basedOn w:val="Normal"/>
+    <w:next w:val="Corpsdetexte"/>
+    <w:qFormat/>
+    <w:pPr>
+      <w:keepNext/>
+      <w:spacing w:before="240" w:after="120"/>
+    </w:pPr>
+    <w:rPr>
+      <w:rFonts w:ascii="Liberation Sans" w:eastAsia="Noto Sans CJK SC Regular" w:hAnsi="Liberation Sans" w:cs="FreeSans"/>
+      <w:sz w:val="28"/>
+      <w:szCs w:val="28"/>
+    </w:rPr>
+  </w:style>
+  <w:style w:type="paragraph" w:styleId="Corpsdetexte">
+    <w:name w:val="Body Text"/>
+    <w:basedOn w:val="Normal"/>
+    <w:pPr>
+      <w:spacing w:after="140" w:line="288" w:lineRule="auto"/>
+    </w:pPr>
+  </w:style>
+  <w:style w:type="paragraph" w:styleId="Liste">
+    <w:name w:val="List"/>
+    <w:basedOn w:val="Corpsdetexte"/>
+    <w:rPr>
+      <w:rFonts w:cs="FreeSans"/>
+    </w:rPr>
+  </w:style>
+  <w:style w:type="paragraph" w:styleId="Lgende">
+    <w:name w:val="caption"/>
+    <w:basedOn w:val="Normal"/>
+    <w:qFormat/>
+    <w:pPr>
+      <w:suppressLineNumbers/>
+      <w:spacing w:before="120" w:after="120"/>
+    </w:pPr>
+    <w:rPr>
+      <w:rFonts w:cs="FreeSans"/>
+      <w:i/>
+      <w:iCs/>
+      <w:sz w:val="24"/>
+      <w:szCs w:val="24"/>
+    </w:rPr>
+  </w:style>
+  <w:style w:type="paragraph" w:customStyle="1" w:styleId="Index">
+    <w:name w:val="Index"/>
+    <w:basedOn w:val="Normal"/>
+    <w:qFormat/>
+    <w:pPr>
+      <w:suppressLineNumbers/>
+    </w:pPr>
+    <w:rPr>
+      <w:rFonts w:cs="FreeSans"/>
+    </w:rPr>
+  </w:style>
+  <w:style w:type="paragraph" w:styleId="Paragraphedeliste">
+    <w:name w:val="List Paragraph"/>
+    <w:basedOn w:val="Normal"/>
+    <w:uiPriority w:val="34"/>
+    <w:qFormat/>
+    <w:rsid w:val="001C4E27"/>
+    <w:pPr>
+      <w:ind w:left="720"/>
+      <w:contextualSpacing/>
+    </w:pPr>
+  </w:style>
+  <w:style w:type="paragraph" w:styleId="En-tte">
+    <w:name w:val="header"/>
+    <w:basedOn w:val="Normal"/>
+    <w:link w:val="En-tteCar"/>
+    <w:uiPriority w:val="99"/>
+    <w:unhideWhenUsed/>
+    <w:rsid w:val="00FF0AD9"/>
+    <w:pPr>
+      <w:tabs>
+        <w:tab w:val="center" w:pos="4536"/>
+        <w:tab w:val="right" w:pos="9072"/>
+      </w:tabs>
+      <w:spacing w:after="0" w:line="240" w:lineRule="auto"/>
+    </w:pPr>
+  </w:style>
+  <w:style w:type="character" w:customStyle="1" w:styleId="En-tteCar">
+    <w:name w:val="En-tête Car"/>
+    <w:basedOn w:val="Policepardfaut"/>
+    <w:link w:val="En-tte"/>
+    <w:uiPriority w:val="99"/>
+    <w:rsid w:val="00FF0AD9"/>
+  </w:style>
+  <w:style w:type="paragraph" w:styleId="Pieddepage">
+    <w:name w:val="footer"/>
+    <w:basedOn w:val="Normal"/>
+    <w:link w:val="PieddepageCar"/>
+    <w:uiPriority w:val="99"/>
+    <w:unhideWhenUsed/>
+    <w:rsid w:val="00FF0AD9"/>
+    <w:pPr>
+      <w:tabs>
+        <w:tab w:val="center" w:pos="4536"/>
+        <w:tab w:val="right" w:pos="9072"/>
+      </w:tabs>
+      <w:spacing w:after="0" w:line="240" w:lineRule="auto"/>
+    </w:pPr>
+  </w:style>
+  <w:style w:type="character" w:customStyle="1" w:styleId="PieddepageCar">
+    <w:name w:val="Pied de page Car"/>
+    <w:basedOn w:val="Policepardfaut"/>
+    <w:link w:val="Pieddepage"/>
+    <w:uiPriority w:val="99"/>
+    <w:rsid w:val="00FF0AD9"/>
+  </w:style>
 </w:styles>
+</file>
+
+<file path=word/glossary/document.xml><?xml version="1.0" encoding="utf-8"?>
+<w:glossaryDocument xmlns:wpc="http://schemas.microsoft.com/office/word/2010/wordprocessingCanvas" xmlns:cx="http://schemas.microsoft.com/office/drawing/2014/chartex" xmlns:cx1="http://schemas.microsoft.com/office/drawing/2015/9/8/chartex" xmlns:cx2="http://schemas.microsoft.com/office/drawing/2015/10/21/chartex" xmlns:cx3="http://schemas.microsoft.com/office/drawing/2016/5/9/chartex" xmlns:cx4="http://schemas.microsoft.com/office/drawing/2016/5/10/chartex" xmlns:cx5="http://schemas.microsoft.com/office/drawing/2016/5/11/chartex" xmlns:cx6="http://schemas.microsoft.com/office/drawing/2016/5/12/chartex" xmlns:cx7="http://schemas.microsoft.com/office/drawing/2016/5/13/chartex" xmlns:cx8="http://schemas.microsoft.com/office/drawing/2016/5/14/chartex" xmlns:mc="http://schemas.openxmlformats.org/markup-compatibility/2006" xmlns:aink="http://schemas.microsoft.com/office/drawing/2016/ink" xmlns:am3d="http://schemas.microsoft.com/office/drawing/2017/model3d" xmlns:o="urn:schemas-microsoft-com:office:office" xmlns:r="http://schemas.openxmlformats.org/officeDocument/2006/relationships" xmlns:m="http://schemas.openxmlformats.org/officeDocument/2006/math" xmlns:v="urn:schemas-microsoft-com:vml" xmlns:wp14="http://schemas.microsoft.com/office/word/2010/wordprocessingDrawing" xmlns:wp="http://schemas.openxmlformats.org/drawingml/2006/wordprocessingDrawing" xmlns:w10="urn:schemas-microsoft-com:office:word" xmlns:w="http://schemas.openxmlformats.org/wordprocessingml/2006/main" xmlns:w14="http://schemas.microsoft.com/office/word/2010/wordml" xmlns:w15="http://schemas.microsoft.com/office/word/2012/wordml" xmlns:w16cid="http://schemas.microsoft.com/office/word/2016/wordml/cid" xmlns:w16se="http://schemas.microsoft.com/office/word/2015/wordml/symex" xmlns:wpg="http://schemas.microsoft.com/office/word/2010/wordprocessingGroup" xmlns:wpi="http://schemas.microsoft.com/office/word/2010/wordprocessingInk" xmlns:wne="http://schemas.microsoft.com/office/word/2006/wordml" xmlns:wps="http://schemas.microsoft.com/office/word/2010/wordprocessingShape" mc:Ignorable="w14 w15 w16se w16cid wp14"/>
+</file>
+
+<file path=word/glossary/fontTable.xml><?xml version="1.0" encoding="utf-8"?>
+<w:fonts xmlns:mc="http://schemas.openxmlformats.org/markup-compatibility/2006" xmlns:r="http://schemas.openxmlformats.org/officeDocument/2006/relationships" xmlns:w="http://schemas.openxmlformats.org/wordprocessingml/2006/main" xmlns:w14="http://schemas.microsoft.com/office/word/2010/wordml" xmlns:w15="http://schemas.microsoft.com/office/word/2012/wordml" xmlns:w16cid="http://schemas.microsoft.com/office/word/2016/wordml/cid" xmlns:w16se="http://schemas.microsoft.com/office/word/2015/wordml/symex" mc:Ignorable="w14 w15 w16se w16cid">
+  <w:font w:name="Calibri">
+    <w:panose1 w:val="020F0502020204030204"/>
+    <w:charset w:val="00"/>
+    <w:family w:val="swiss"/>
+    <w:pitch w:val="variable"/>
+    <w:sig w:usb0="E0002AFF" w:usb1="C000247B" w:usb2="00000009" w:usb3="00000000" w:csb0="000001FF" w:csb1="00000000"/>
+  </w:font>
+  <w:font w:name="Times New Roman">
+    <w:panose1 w:val="02020603050405020304"/>
+    <w:charset w:val="00"/>
+    <w:family w:val="roman"/>
+    <w:pitch w:val="variable"/>
+    <w:sig w:usb0="E0002EFF" w:usb1="C000785B" w:usb2="00000009" w:usb3="00000000" w:csb0="000001FF" w:csb1="00000000"/>
+  </w:font>
+  <w:font w:name="Courier New">
+    <w:panose1 w:val="02070309020205020404"/>
+    <w:charset w:val="00"/>
+    <w:family w:val="modern"/>
+    <w:pitch w:val="fixed"/>
+    <w:sig w:usb0="E0002EFF" w:usb1="C0007843" w:usb2="00000009" w:usb3="00000000" w:csb0="000001FF" w:csb1="00000000"/>
+  </w:font>
+  <w:font w:name="Liberation Sans">
+    <w:altName w:val="Arial"/>
+    <w:charset w:val="01"/>
+    <w:family w:val="swiss"/>
+    <w:pitch w:val="variable"/>
+  </w:font>
+  <w:font w:name="Noto Sans CJK SC Regular">
+    <w:panose1 w:val="00000000000000000000"/>
+    <w:charset w:val="00"/>
+    <w:family w:val="roman"/>
+    <w:notTrueType/>
+    <w:pitch w:val="default"/>
+  </w:font>
+  <w:font w:name="FreeSans">
+    <w:altName w:val="Cambria"/>
+    <w:panose1 w:val="00000000000000000000"/>
+    <w:charset w:val="00"/>
+    <w:family w:val="roman"/>
+    <w:notTrueType/>
+    <w:pitch w:val="default"/>
+  </w:font>
+  <w:font w:name="Arial-BoldMT">
+    <w:altName w:val="Arial"/>
+    <w:panose1 w:val="00000000000000000000"/>
+    <w:charset w:val="00"/>
+    <w:family w:val="roman"/>
+    <w:notTrueType/>
+    <w:pitch w:val="default"/>
+  </w:font>
+  <w:font w:name="Calibri Light">
+    <w:panose1 w:val="020F0302020204030204"/>
+    <w:charset w:val="00"/>
+    <w:family w:val="swiss"/>
+    <w:pitch w:val="variable"/>
+    <w:sig w:usb0="E0002AFF" w:usb1="C000247B" w:usb2="00000009" w:usb3="00000000" w:csb0="000001FF" w:csb1="00000000"/>
+  </w:font>
+</w:fonts>
+</file>
+
+<file path=word/glossary/settings.xml><?xml version="1.0" encoding="utf-8"?>
+<w:settings xmlns:mc="http://schemas.openxmlformats.org/markup-compatibility/2006" xmlns:o="urn:schemas-microsoft-com:office:office" xmlns:r="http://schemas.openxmlformats.org/officeDocument/2006/relationships" xmlns:m="http://schemas.openxmlformats.org/officeDocument/2006/math" xmlns:v="urn:schemas-microsoft-com:vml" xmlns:w10="urn:schemas-microsoft-com:office:word" xmlns:w="http://schemas.openxmlformats.org/wordprocessingml/2006/main" xmlns:w14="http://schemas.microsoft.com/office/word/2010/wordml" xmlns:w15="http://schemas.microsoft.com/office/word/2012/wordml" xmlns:w16cid="http://schemas.microsoft.com/office/word/2016/wordml/cid" xmlns:w16se="http://schemas.microsoft.com/office/word/2015/wordml/symex" xmlns:sl="http://schemas.openxmlformats.org/schemaLibrary/2006/main" mc:Ignorable="w14 w15 w16se w16cid">
+  <w:view w:val="normal"/>
+  <w:defaultTabStop w:val="708"/>
+  <w:hyphenationZone w:val="425"/>
+  <w:characterSpacingControl w:val="doNotCompress"/>
+  <w:compat>
+    <w:useFELayout/>
+    <w:compatSetting w:name="compatibilityMode" w:uri="http://schemas.microsoft.com/office/word" w:val="15"/>
+    <w:compatSetting w:name="overrideTableStyleFontSizeAndJustification" w:uri="http://schemas.microsoft.com/office/word" w:val="1"/>
+    <w:compatSetting w:name="enableOpenTypeFeatures" w:uri="http://schemas.microsoft.com/office/word" w:val="1"/>
+    <w:compatSetting w:name="doNotFlipMirrorIndents" w:uri="http://schemas.microsoft.com/office/word" w:val="1"/>
+    <w:compatSetting w:name="differentiateMultirowTableHeaders" w:uri="http://schemas.microsoft.com/office/word" w:val="1"/>
+    <w:compatSetting w:name="useWord2013TrackBottomHyphenation" w:uri="http://schemas.microsoft.com/office/word" w:val="0"/>
+  </w:compat>
+  <w:rsids>
+    <w:rsidRoot w:val="000F068D"/>
+    <w:rsid w:val="00036268"/>
+    <w:rsid w:val="000F068D"/>
+  </w:rsids>
+  <m:mathPr>
+    <m:mathFont m:val="Cambria Math"/>
+    <m:brkBin m:val="before"/>
+    <m:brkBinSub m:val="--"/>
+    <m:smallFrac m:val="0"/>
+    <m:dispDef/>
+    <m:lMargin m:val="0"/>
+    <m:rMargin m:val="0"/>
+    <m:defJc m:val="centerGroup"/>
+    <m:wrapIndent m:val="1440"/>
+    <m:intLim m:val="subSup"/>
+    <m:naryLim m:val="undOvr"/>
+  </m:mathPr>
+  <w:themeFontLang w:val="fr-CH"/>
+  <w:clrSchemeMapping w:bg1="light1" w:t1="dark1" w:bg2="light2" w:t2="dark2" w:accent1="accent1" w:accent2="accent2" w:accent3="accent3" w:accent4="accent4" w:accent5="accent5" w:accent6="accent6" w:hyperlink="hyperlink" w:followedHyperlink="followedHyperlink"/>
+  <w:decimalSymbol w:val="."/>
+  <w:listSeparator w:val=";"/>
+  <w15:chartTrackingRefBased/>
+</w:settings>
+</file>
+
+<file path=word/glossary/styles.xml><?xml version="1.0" encoding="utf-8"?>
+<w:styles xmlns:mc="http://schemas.openxmlformats.org/markup-compatibility/2006" xmlns:r="http://schemas.openxmlformats.org/officeDocument/2006/relationships" xmlns:w="http://schemas.openxmlformats.org/wordprocessingml/2006/main" xmlns:w14="http://schemas.microsoft.com/office/word/2010/wordml" xmlns:w15="http://schemas.microsoft.com/office/word/2012/wordml" xmlns:w16cid="http://schemas.microsoft.com/office/word/2016/wordml/cid" xmlns:w16se="http://schemas.microsoft.com/office/word/2015/wordml/symex" mc:Ignorable="w14 w15 w16se w16cid">
+  <w:docDefaults>
+    <w:rPrDefault>
+      <w:rPr>
+        <w:rFonts w:asciiTheme="minorHAnsi" w:eastAsiaTheme="minorEastAsia" w:hAnsiTheme="minorHAnsi" w:cstheme="minorBidi"/>
+        <w:sz w:val="22"/>
+        <w:szCs w:val="22"/>
+        <w:lang w:val="fr-CH" w:eastAsia="fr-CH" w:bidi="ar-SA"/>
+      </w:rPr>
+    </w:rPrDefault>
+    <w:pPrDefault>
+      <w:pPr>
+        <w:spacing w:after="160" w:line="259" w:lineRule="auto"/>
+      </w:pPr>
+    </w:pPrDefault>
+  </w:docDefaults>
+  <w:latentStyles w:defLockedState="0" w:defUIPriority="99" w:defSemiHidden="0" w:defUnhideWhenUsed="0" w:defQFormat="0" w:count="375">
+    <w:lsdException w:name="Normal" w:uiPriority="0" w:qFormat="1"/>
+    <w:lsdException w:name="heading 1" w:uiPriority="9" w:qFormat="1"/>
+    <w:lsdException w:name="heading 2" w:semiHidden="1" w:uiPriority="9" w:unhideWhenUsed="1" w:qFormat="1"/>
+    <w:lsdException w:name="heading 3" w:semiHidden="1" w:uiPriority="9" w:unhideWhenUsed="1" w:qFormat="1"/>
+    <w:lsdException w:name="heading 4" w:semiHidden="1" w:uiPriority="9" w:unhideWhenUsed="1" w:qFormat="1"/>
+    <w:lsdException w:name="heading 5" w:semiHidden="1" w:uiPriority="9" w:unhideWhenUsed="1" w:qFormat="1"/>
+    <w:lsdException w:name="heading 6" w:semiHidden="1" w:uiPriority="9" w:unhideWhenUsed="1" w:qFormat="1"/>
+    <w:lsdException w:name="heading 7" w:semiHidden="1" w:uiPriority="9" w:unhideWhenUsed="1" w:qFormat="1"/>
+    <w:lsdException w:name="heading 8" w:semiHidden="1" w:uiPriority="9" w:unhideWhenUsed="1" w:qFormat="1"/>
+    <w:lsdException w:name="heading 9" w:semiHidden="1" w:uiPriority="9" w:unhideWhenUsed="1" w:qFormat="1"/>
+    <w:lsdException w:name="index 1" w:semiHidden="1" w:unhideWhenUsed="1"/>
+    <w:lsdException w:name="index 2" w:semiHidden="1" w:unhideWhenUsed="1"/>
+    <w:lsdException w:name="index 3" w:semiHidden="1" w:unhideWhenUsed="1"/>
+    <w:lsdException w:name="index 4" w:semiHidden="1" w:unhideWhenUsed="1"/>
+    <w:lsdException w:name="index 5" w:semiHidden="1" w:unhideWhenUsed="1"/>
+    <w:lsdException w:name="index 6" w:semiHidden="1" w:unhideWhenUsed="1"/>
+    <w:lsdException w:name="index 7" w:semiHidden="1" w:unhideWhenUsed="1"/>
+    <w:lsdException w:name="index 8" w:semiHidden="1" w:unhideWhenUsed="1"/>
+    <w:lsdException w:name="index 9" w:semiHidden="1" w:unhideWhenUsed="1"/>
+    <w:lsdException w:name="toc 1" w:semiHidden="1" w:uiPriority="39" w:unhideWhenUsed="1"/>
+    <w:lsdException w:name="toc 2" w:semiHidden="1" w:uiPriority="39" w:unhideWhenUsed="1"/>
+    <w:lsdException w:name="toc 3" w:semiHidden="1" w:uiPriority="39" w:unhideWhenUsed="1"/>
+    <w:lsdException w:name="toc 4" w:semiHidden="1" w:uiPriority="39" w:unhideWhenUsed="1"/>
+    <w:lsdException w:name="toc 5" w:semiHidden="1" w:uiPriority="39" w:unhideWhenUsed="1"/>
+    <w:lsdException w:name="toc 6" w:semiHidden="1" w:uiPriority="39" w:unhideWhenUsed="1"/>
+    <w:lsdException w:name="toc 7" w:semiHidden="1" w:uiPriority="39" w:unhideWhenUsed="1"/>
+    <w:lsdException w:name="toc 8" w:semiHidden="1" w:uiPriority="39" w:unhideWhenUsed="1"/>
+    <w:lsdException w:name="toc 9" w:semiHidden="1" w:uiPriority="39" w:unhideWhenUsed="1"/>
+    <w:lsdException w:name="Normal Indent" w:semiHidden="1" w:unhideWhenUsed="1"/>
+    <w:lsdException w:name="footnote text" w:semiHidden="1" w:unhideWhenUsed="1"/>
+    <w:lsdException w:name="annotation text" w:semiHidden="1" w:unhideWhenUsed="1"/>
+    <w:lsdException w:name="header" w:semiHidden="1" w:unhideWhenUsed="1"/>
+    <w:lsdException w:name="footer" w:semiHidden="1" w:unhideWhenUsed="1"/>
+    <w:lsdException w:name="index heading" w:semiHidden="1" w:unhideWhenUsed="1"/>
+    <w:lsdException w:name="caption" w:semiHidden="1" w:uiPriority="35" w:unhideWhenUsed="1" w:qFormat="1"/>
+    <w:lsdException w:name="table of figures" w:semiHidden="1" w:unhideWhenUsed="1"/>
+    <w:lsdException w:name="envelope address" w:semiHidden="1" w:unhideWhenUsed="1"/>
+    <w:lsdException w:name="envelope return" w:semiHidden="1" w:unhideWhenUsed="1"/>
+    <w:lsdException w:name="footnote reference" w:semiHidden="1" w:unhideWhenUsed="1"/>
+    <w:lsdException w:name="annotation reference" w:semiHidden="1" w:unhideWhenUsed="1"/>
+    <w:lsdException w:name="line number" w:semiHidden="1" w:unhideWhenUsed="1"/>
+    <w:lsdException w:name="page number" w:semiHidden="1" w:unhideWhenUsed="1"/>
+    <w:lsdException w:name="endnote reference" w:semiHidden="1" w:unhideWhenUsed="1"/>
+    <w:lsdException w:name="endnote text" w:semiHidden="1" w:unhideWhenUsed="1"/>
+    <w:lsdException w:name="table of authorities" w:semiHidden="1" w:unhideWhenUsed="1"/>
+    <w:lsdException w:name="macro" w:semiHidden="1" w:unhideWhenUsed="1"/>
+    <w:lsdException w:name="toa heading" w:semiHidden="1" w:unhideWhenUsed="1"/>
+    <w:lsdException w:name="List" w:semiHidden="1" w:unhideWhenUsed="1"/>
+    <w:lsdException w:name="List Bullet" w:semiHidden="1" w:unhideWhenUsed="1"/>
+    <w:lsdException w:name="List Number" w:semiHidden="1" w:unhideWhenUsed="1"/>
+    <w:lsdException w:name="List 2" w:semiHidden="1" w:unhideWhenUsed="1"/>
+    <w:lsdException w:name="List 3" w:semiHidden="1" w:unhideWhenUsed="1"/>
+    <w:lsdException w:name="List 4" w:semiHidden="1" w:unhideWhenUsed="1"/>
+    <w:lsdException w:name="List 5" w:semiHidden="1" w:unhideWhenUsed="1"/>
+    <w:lsdException w:name="List Bullet 2" w:semiHidden="1" w:unhideWhenUsed="1"/>
+    <w:lsdException w:name="List Bullet 3" w:semiHidden="1" w:unhideWhenUsed="1"/>
+    <w:lsdException w:name="List Bullet 4" w:semiHidden="1" w:unhideWhenUsed="1"/>
+    <w:lsdException w:name="List Bullet 5" w:semiHidden="1" w:unhideWhenUsed="1"/>
+    <w:lsdException w:name="List Number 2" w:semiHidden="1" w:unhideWhenUsed="1"/>
+    <w:lsdException w:name="List Number 3" w:semiHidden="1" w:unhideWhenUsed="1"/>
+    <w:lsdException w:name="List Number 4" w:semiHidden="1" w:unhideWhenUsed="1"/>
+    <w:lsdException w:name="List Number 5" w:semiHidden="1" w:unhideWhenUsed="1"/>
+    <w:lsdException w:name="Title" w:uiPriority="10" w:qFormat="1"/>
+    <w:lsdException w:name="Closing" w:semiHidden="1" w:unhideWhenUsed="1"/>
+    <w:lsdException w:name="Signature" w:semiHidden="1" w:unhideWhenUsed="1"/>
+    <w:lsdException w:name="Default Paragraph Font" w:semiHidden="1" w:uiPriority="1" w:unhideWhenUsed="1"/>
+    <w:lsdException w:name="Body Text" w:semiHidden="1" w:unhideWhenUsed="1"/>
+    <w:lsdException w:name="Body Text Indent" w:semiHidden="1" w:unhideWhenUsed="1"/>
+    <w:lsdException w:name="List Continue" w:semiHidden="1" w:unhideWhenUsed="1"/>
+    <w:lsdException w:name="List Continue 2" w:semiHidden="1" w:unhideWhenUsed="1"/>
+    <w:lsdException w:name="List Continue 3" w:semiHidden="1" w:unhideWhenUsed="1"/>
+    <w:lsdException w:name="List Continue 4" w:semiHidden="1" w:unhideWhenUsed="1"/>
+    <w:lsdException w:name="List Continue 5" w:semiHidden="1" w:unhideWhenUsed="1"/>
+    <w:lsdException w:name="Message Header" w:semiHidden="1" w:unhideWhenUsed="1"/>
+    <w:lsdException w:name="Subtitle" w:uiPriority="11" w:qFormat="1"/>
+    <w:lsdException w:name="Salutation" w:semiHidden="1" w:unhideWhenUsed="1"/>
+    <w:lsdException w:name="Date" w:semiHidden="1" w:unhideWhenUsed="1"/>
+    <w:lsdException w:name="Body Text First Indent" w:semiHidden="1" w:unhideWhenUsed="1"/>
+    <w:lsdException w:name="Body Text First Indent 2" w:semiHidden="1" w:unhideWhenUsed="1"/>
+    <w:lsdException w:name="Note Heading" w:semiHidden="1" w:unhideWhenUsed="1"/>
+    <w:lsdException w:name="Body Text 2" w:semiHidden="1" w:unhideWhenUsed="1"/>
+    <w:lsdException w:name="Body Text 3" w:semiHidden="1" w:unhideWhenUsed="1"/>
+    <w:lsdException w:name="Body Text Indent 2" w:semiHidden="1" w:unhideWhenUsed="1"/>
+    <w:lsdException w:name="Body Text Indent 3" w:semiHidden="1" w:unhideWhenUsed="1"/>
+    <w:lsdException w:name="Block Text" w:semiHidden="1" w:unhideWhenUsed="1"/>
+    <w:lsdException w:name="Hyperlink" w:semiHidden="1" w:unhideWhenUsed="1"/>
+    <w:lsdException w:name="FollowedHyperlink" w:semiHidden="1" w:unhideWhenUsed="1"/>
+    <w:lsdException w:name="Strong" w:uiPriority="22" w:qFormat="1"/>
+    <w:lsdException w:name="Emphasis" w:uiPriority="20" w:qFormat="1"/>
+    <w:lsdException w:name="Document Map" w:semiHidden="1" w:unhideWhenUsed="1"/>
+    <w:lsdException w:name="Plain Text" w:semiHidden="1" w:unhideWhenUsed="1"/>
+    <w:lsdException w:name="E-mail Signature" w:semiHidden="1" w:unhideWhenUsed="1"/>
+    <w:lsdException w:name="HTML Top of Form" w:semiHidden="1" w:unhideWhenUsed="1"/>
+    <w:lsdException w:name="HTML Bottom of Form" w:semiHidden="1" w:unhideWhenUsed="1"/>
+    <w:lsdException w:name="Normal (Web)" w:semiHidden="1" w:unhideWhenUsed="1"/>
+    <w:lsdException w:name="HTML Acronym" w:semiHidden="1" w:unhideWhenUsed="1"/>
+    <w:lsdException w:name="HTML Address" w:semiHidden="1" w:unhideWhenUsed="1"/>
+    <w:lsdException w:name="HTML Cite" w:semiHidden="1" w:unhideWhenUsed="1"/>
+    <w:lsdException w:name="HTML Code" w:semiHidden="1" w:unhideWhenUsed="1"/>
+    <w:lsdException w:name="HTML Definition" w:semiHidden="1" w:unhideWhenUsed="1"/>
+    <w:lsdException w:name="HTML Keyboard" w:semiHidden="1" w:unhideWhenUsed="1"/>
+    <w:lsdException w:name="HTML Preformatted" w:semiHidden="1" w:unhideWhenUsed="1"/>
+    <w:lsdException w:name="HTML Sample" w:semiHidden="1" w:unhideWhenUsed="1"/>
+    <w:lsdException w:name="HTML Typewriter" w:semiHidden="1" w:unhideWhenUsed="1"/>
+    <w:lsdException w:name="HTML Variable" w:semiHidden="1" w:unhideWhenUsed="1"/>
+    <w:lsdException w:name="Normal Table" w:semiHidden="1" w:unhideWhenUsed="1"/>
+    <w:lsdException w:name="annotation subject" w:semiHidden="1" w:unhideWhenUsed="1"/>
+    <w:lsdException w:name="No List" w:semiHidden="1" w:unhideWhenUsed="1"/>
+    <w:lsdException w:name="Outline List 1" w:semiHidden="1" w:unhideWhenUsed="1"/>
+    <w:lsdException w:name="Outline List 2" w:semiHidden="1" w:unhideWhenUsed="1"/>
+    <w:lsdException w:name="Outline List 3" w:semiHidden="1" w:unhideWhenUsed="1"/>
+    <w:lsdException w:name="Table Simple 1" w:semiHidden="1" w:unhideWhenUsed="1"/>
+    <w:lsdException w:name="Table Simple 2" w:semiHidden="1" w:unhideWhenUsed="1"/>
+    <w:lsdException w:name="Table Simple 3" w:semiHidden="1" w:unhideWhenUsed="1"/>
+    <w:lsdException w:name="Table Classic 1" w:semiHidden="1" w:unhideWhenUsed="1"/>
+    <w:lsdException w:name="Table Classic 2" w:semiHidden="1" w:unhideWhenUsed="1"/>
+    <w:lsdException w:name="Table Classic 3" w:semiHidden="1" w:unhideWhenUsed="1"/>
+    <w:lsdException w:name="Table Classic 4" w:semiHidden="1" w:unhideWhenUsed="1"/>
+    <w:lsdException w:name="Table Colorful 1" w:semiHidden="1" w:unhideWhenUsed="1"/>
+    <w:lsdException w:name="Table Colorful 2" w:semiHidden="1" w:unhideWhenUsed="1"/>
+    <w:lsdException w:name="Table Colorful 3" w:semiHidden="1" w:unhideWhenUsed="1"/>
+    <w:lsdException w:name="Table Columns 1" w:semiHidden="1" w:unhideWhenUsed="1"/>
+    <w:lsdException w:name="Table Columns 2" w:semiHidden="1" w:unhideWhenUsed="1"/>
+    <w:lsdException w:name="Table Columns 3" w:semiHidden="1" w:unhideWhenUsed="1"/>
+    <w:lsdException w:name="Table Columns 4" w:semiHidden="1" w:unhideWhenUsed="1"/>
+    <w:lsdException w:name="Table Columns 5" w:semiHidden="1" w:unhideWhenUsed="1"/>
+    <w:lsdException w:name="Table Grid 1" w:semiHidden="1" w:unhideWhenUsed="1"/>
+    <w:lsdException w:name="Table Grid 2" w:semiHidden="1" w:unhideWhenUsed="1"/>
+    <w:lsdException w:name="Table Grid 3" w:semiHidden="1" w:unhideWhenUsed="1"/>
+    <w:lsdException w:name="Table Grid 4" w:semiHidden="1" w:unhideWhenUsed="1"/>
+    <w:lsdException w:name="Table Grid 5" w:semiHidden="1" w:unhideWhenUsed="1"/>
+    <w:lsdException w:name="Table Grid 6" w:semiHidden="1" w:unhideWhenUsed="1"/>
+    <w:lsdException w:name="Table Grid 7" w:semiHidden="1" w:unhideWhenUsed="1"/>
+    <w:lsdException w:name="Table Grid 8" w:semiHidden="1" w:unhideWhenUsed="1"/>
+    <w:lsdException w:name="Table List 1" w:semiHidden="1" w:unhideWhenUsed="1"/>
+    <w:lsdException w:name="Table List 2" w:semiHidden="1" w:unhideWhenUsed="1"/>
+    <w:lsdException w:name="Table List 3" w:semiHidden="1" w:unhideWhenUsed="1"/>
+    <w:lsdException w:name="Table List 4" w:semiHidden="1" w:unhideWhenUsed="1"/>
+    <w:lsdException w:name="Table List 5" w:semiHidden="1" w:unhideWhenUsed="1"/>
+    <w:lsdException w:name="Table List 6" w:semiHidden="1" w:unhideWhenUsed="1"/>
+    <w:lsdException w:name="Table List 7" w:semiHidden="1" w:unhideWhenUsed="1"/>
+    <w:lsdException w:name="Table List 8" w:semiHidden="1" w:unhideWhenUsed="1"/>
+    <w:lsdException w:name="Table 3D effects 1" w:semiHidden="1" w:unhideWhenUsed="1"/>
+    <w:lsdException w:name="Table 3D effects 2" w:semiHidden="1" w:unhideWhenUsed="1"/>
+    <w:lsdException w:name="Table 3D effects 3" w:semiHidden="1" w:unhideWhenUsed="1"/>
+    <w:lsdException w:name="Table Contemporary" w:semiHidden="1" w:unhideWhenUsed="1"/>
+    <w:lsdException w:name="Table Elegant" w:semiHidden="1" w:unhideWhenUsed="1"/>
+    <w:lsdException w:name="Table Professional" w:semiHidden="1" w:unhideWhenUsed="1"/>
+    <w:lsdException w:name="Table Subtle 1" w:semiHidden="1" w:unhideWhenUsed="1"/>
+    <w:lsdException w:name="Table Subtle 2" w:semiHidden="1" w:unhideWhenUsed="1"/>
+    <w:lsdException w:name="Table Web 1" w:semiHidden="1" w:unhideWhenUsed="1"/>
+    <w:lsdException w:name="Table Web 2" w:semiHidden="1" w:unhideWhenUsed="1"/>
+    <w:lsdException w:name="Table Web 3" w:semiHidden="1" w:unhideWhenUsed="1"/>
+    <w:lsdException w:name="Balloon Text" w:semiHidden="1" w:unhideWhenUsed="1"/>
+    <w:lsdException w:name="Table Grid" w:uiPriority="39"/>
+    <w:lsdException w:name="Table Theme" w:semiHidden="1" w:unhideWhenUsed="1"/>
+    <w:lsdException w:name="Placeholder Text" w:semiHidden="1"/>
+    <w:lsdException w:name="No Spacing" w:uiPriority="1" w:qFormat="1"/>
+    <w:lsdException w:name="Light Shading" w:uiPriority="60"/>
+    <w:lsdException w:name="Light List" w:uiPriority="61"/>
+    <w:lsdException w:name="Light Grid" w:uiPriority="62"/>
+    <w:lsdException w:name="Medium Shading 1" w:uiPriority="63"/>
+    <w:lsdException w:name="Medium Shading 2" w:uiPriority="64"/>
+    <w:lsdException w:name="Medium List 1" w:uiPriority="65"/>
+    <w:lsdException w:name="Medium List 2" w:uiPriority="66"/>
+    <w:lsdException w:name="Medium Grid 1" w:uiPriority="67"/>
+    <w:lsdException w:name="Medium Grid 2" w:uiPriority="68"/>
+    <w:lsdException w:name="Medium Grid 3" w:uiPriority="69"/>
+    <w:lsdException w:name="Dark List" w:uiPriority="70"/>
+    <w:lsdException w:name="Colorful Shading" w:uiPriority="71"/>
+    <w:lsdException w:name="Colorful List" w:uiPriority="72"/>
+    <w:lsdException w:name="Colorful Grid" w:uiPriority="73"/>
+    <w:lsdException w:name="Light Shading Accent 1" w:uiPriority="60"/>
+    <w:lsdException w:name="Light List Accent 1" w:uiPriority="61"/>
+    <w:lsdException w:name="Light Grid Accent 1" w:uiPriority="62"/>
+    <w:lsdException w:name="Medium Shading 1 Accent 1" w:uiPriority="63"/>
+    <w:lsdException w:name="Medium Shading 2 Accent 1" w:uiPriority="64"/>
+    <w:lsdException w:name="Medium List 1 Accent 1" w:uiPriority="65"/>
+    <w:lsdException w:name="Revision" w:semiHidden="1"/>
+    <w:lsdException w:name="List Paragraph" w:uiPriority="34" w:qFormat="1"/>
+    <w:lsdException w:name="Quote" w:uiPriority="29" w:qFormat="1"/>
+    <w:lsdException w:name="Intense Quote" w:uiPriority="30" w:qFormat="1"/>
+    <w:lsdException w:name="Medium List 2 Accent 1" w:uiPriority="66"/>
+    <w:lsdException w:name="Medium Grid 1 Accent 1" w:uiPriority="67"/>
+    <w:lsdException w:name="Medium Grid 2 Accent 1" w:uiPriority="68"/>
+    <w:lsdException w:name="Medium Grid 3 Accent 1" w:uiPriority="69"/>
+    <w:lsdException w:name="Dark List Accent 1" w:uiPriority="70"/>
+    <w:lsdException w:name="Colorful Shading Accent 1" w:uiPriority="71"/>
+    <w:lsdException w:name="Colorful List Accent 1" w:uiPriority="72"/>
+    <w:lsdException w:name="Colorful Grid Accent 1" w:uiPriority="73"/>
+    <w:lsdException w:name="Light Shading Accent 2" w:uiPriority="60"/>
+    <w:lsdException w:name="Light List Accent 2" w:uiPriority="61"/>
+    <w:lsdException w:name="Light Grid Accent 2" w:uiPriority="62"/>
+    <w:lsdException w:name="Medium Shading 1 Accent 2" w:uiPriority="63"/>
+    <w:lsdException w:name="Medium Shading 2 Accent 2" w:uiPriority="64"/>
+    <w:lsdException w:name="Medium List 1 Accent 2" w:uiPriority="65"/>
+    <w:lsdException w:name="Medium List 2 Accent 2" w:uiPriority="66"/>
+    <w:lsdException w:name="Medium Grid 1 Accent 2" w:uiPriority="67"/>
+    <w:lsdException w:name="Medium Grid 2 Accent 2" w:uiPriority="68"/>
+    <w:lsdException w:name="Medium Grid 3 Accent 2" w:uiPriority="69"/>
+    <w:lsdException w:name="Dark List Accent 2" w:uiPriority="70"/>
+    <w:lsdException w:name="Colorful Shading Accent 2" w:uiPriority="71"/>
+    <w:lsdException w:name="Colorful List Accent 2" w:uiPriority="72"/>
+    <w:lsdException w:name="Colorful Grid Accent 2" w:uiPriority="73"/>
+    <w:lsdException w:name="Light Shading Accent 3" w:uiPriority="60"/>
+    <w:lsdException w:name="Light List Accent 3" w:uiPriority="61"/>
+    <w:lsdException w:name="Light Grid Accent 3" w:uiPriority="62"/>
+    <w:lsdException w:name="Medium Shading 1 Accent 3" w:uiPriority="63"/>
+    <w:lsdException w:name="Medium Shading 2 Accent 3" w:uiPriority="64"/>
+    <w:lsdException w:name="Medium List 1 Accent 3" w:uiPriority="65"/>
+    <w:lsdException w:name="Medium List 2 Accent 3" w:uiPriority="66"/>
+    <w:lsdException w:name="Medium Grid 1 Accent 3" w:uiPriority="67"/>
+    <w:lsdException w:name="Medium Grid 2 Accent 3" w:uiPriority="68"/>
+    <w:lsdException w:name="Medium Grid 3 Accent 3" w:uiPriority="69"/>
+    <w:lsdException w:name="Dark List Accent 3" w:uiPriority="70"/>
+    <w:lsdException w:name="Colorful Shading Accent 3" w:uiPriority="71"/>
+    <w:lsdException w:name="Colorful List Accent 3" w:uiPriority="72"/>
+    <w:lsdException w:name="Colorful Grid Accent 3" w:uiPriority="73"/>
+    <w:lsdException w:name="Light Shading Accent 4" w:uiPriority="60"/>
+    <w:lsdException w:name="Light List Accent 4" w:uiPriority="61"/>
+    <w:lsdException w:name="Light Grid Accent 4" w:uiPriority="62"/>
+    <w:lsdException w:name="Medium Shading 1 Accent 4" w:uiPriority="63"/>
+    <w:lsdException w:name="Medium Shading 2 Accent 4" w:uiPriority="64"/>
+    <w:lsdException w:name="Medium List 1 Accent 4" w:uiPriority="65"/>
+    <w:lsdException w:name="Medium List 2 Accent 4" w:uiPriority="66"/>
+    <w:lsdException w:name="Medium Grid 1 Accent 4" w:uiPriority="67"/>
+    <w:lsdException w:name="Medium Grid 2 Accent 4" w:uiPriority="68"/>
+    <w:lsdException w:name="Medium Grid 3 Accent 4" w:uiPriority="69"/>
+    <w:lsdException w:name="Dark List Accent 4" w:uiPriority="70"/>
+    <w:lsdException w:name="Colorful Shading Accent 4" w:uiPriority="71"/>
+    <w:lsdException w:name="Colorful List Accent 4" w:uiPriority="72"/>
+    <w:lsdException w:name="Colorful Grid Accent 4" w:uiPriority="73"/>
+    <w:lsdException w:name="Light Shading Accent 5" w:uiPriority="60"/>
+    <w:lsdException w:name="Light List Accent 5" w:uiPriority="61"/>
+    <w:lsdException w:name="Light Grid Accent 5" w:uiPriority="62"/>
+    <w:lsdException w:name="Medium Shading 1 Accent 5" w:uiPriority="63"/>
+    <w:lsdException w:name="Medium Shading 2 Accent 5" w:uiPriority="64"/>
+    <w:lsdException w:name="Medium List 1 Accent 5" w:uiPriority="65"/>
+    <w:lsdException w:name="Medium List 2 Accent 5" w:uiPriority="66"/>
+    <w:lsdException w:name="Medium Grid 1 Accent 5" w:uiPriority="67"/>
+    <w:lsdException w:name="Medium Grid 2 Accent 5" w:uiPriority="68"/>
+    <w:lsdException w:name="Medium Grid 3 Accent 5" w:uiPriority="69"/>
+    <w:lsdException w:name="Dark List Accent 5" w:uiPriority="70"/>
+    <w:lsdException w:name="Colorful Shading Accent 5" w:uiPriority="71"/>
+    <w:lsdException w:name="Colorful List Accent 5" w:uiPriority="72"/>
+    <w:lsdException w:name="Colorful Grid Accent 5" w:uiPriority="73"/>
+    <w:lsdException w:name="Light Shading Accent 6" w:uiPriority="60"/>
+    <w:lsdException w:name="Light List Accent 6" w:uiPriority="61"/>
+    <w:lsdException w:name="Light Grid Accent 6" w:uiPriority="62"/>
+    <w:lsdException w:name="Medium Shading 1 Accent 6" w:uiPriority="63"/>
+    <w:lsdException w:name="Medium Shading 2 Accent 6" w:uiPriority="64"/>
+    <w:lsdException w:name="Medium List 1 Accent 6" w:uiPriority="65"/>
+    <w:lsdException w:name="Medium List 2 Accent 6" w:uiPriority="66"/>
+    <w:lsdException w:name="Medium Grid 1 Accent 6" w:uiPriority="67"/>
+    <w:lsdException w:name="Medium Grid 2 Accent 6" w:uiPriority="68"/>
+    <w:lsdException w:name="Medium Grid 3 Accent 6" w:uiPriority="69"/>
+    <w:lsdException w:name="Dark List Accent 6" w:uiPriority="70"/>
+    <w:lsdException w:name="Colorful Shading Accent 6" w:uiPriority="71"/>
+    <w:lsdException w:name="Colorful List Accent 6" w:uiPriority="72"/>
+    <w:lsdException w:name="Colorful Grid Accent 6" w:uiPriority="73"/>
+    <w:lsdException w:name="Subtle Emphasis" w:uiPriority="19" w:qFormat="1"/>
+    <w:lsdException w:name="Intense Emphasis" w:uiPriority="21" w:qFormat="1"/>
+    <w:lsdException w:name="Subtle Reference" w:uiPriority="31" w:qFormat="1"/>
+    <w:lsdException w:name="Intense Reference" w:uiPriority="32" w:qFormat="1"/>
+    <w:lsdException w:name="Book Title" w:uiPriority="33" w:qFormat="1"/>
+    <w:lsdException w:name="Bibliography" w:semiHidden="1" w:uiPriority="37" w:unhideWhenUsed="1"/>
+    <w:lsdException w:name="TOC Heading" w:semiHidden="1" w:uiPriority="39" w:unhideWhenUsed="1" w:qFormat="1"/>
+    <w:lsdException w:name="Plain Table 1" w:uiPriority="41"/>
+    <w:lsdException w:name="Plain Table 2" w:uiPriority="42"/>
+    <w:lsdException w:name="Plain Table 3" w:uiPriority="43"/>
+    <w:lsdException w:name="Plain Table 4" w:uiPriority="44"/>
+    <w:lsdException w:name="Plain Table 5" w:uiPriority="45"/>
+    <w:lsdException w:name="Grid Table Light" w:uiPriority="40"/>
+    <w:lsdException w:name="Grid Table 1 Light" w:uiPriority="46"/>
+    <w:lsdException w:name="Grid Table 2" w:uiPriority="47"/>
+    <w:lsdException w:name="Grid Table 3" w:uiPriority="48"/>
+    <w:lsdException w:name="Grid Table 4" w:uiPriority="49"/>
+    <w:lsdException w:name="Grid Table 5 Dark" w:uiPriority="50"/>
+    <w:lsdException w:name="Grid Table 6 Colorful" w:uiPriority="51"/>
+    <w:lsdException w:name="Grid Table 7 Colorful" w:uiPriority="52"/>
+    <w:lsdException w:name="Grid Table 1 Light Accent 1" w:uiPriority="46"/>
+    <w:lsdException w:name="Grid Table 2 Accent 1" w:uiPriority="47"/>
+    <w:lsdException w:name="Grid Table 3 Accent 1" w:uiPriority="48"/>
+    <w:lsdException w:name="Grid Table 4 Accent 1" w:uiPriority="49"/>
+    <w:lsdException w:name="Grid Table 5 Dark Accent 1" w:uiPriority="50"/>
+    <w:lsdException w:name="Grid Table 6 Colorful Accent 1" w:uiPriority="51"/>
+    <w:lsdException w:name="Grid Table 7 Colorful Accent 1" w:uiPriority="52"/>
+    <w:lsdException w:name="Grid Table 1 Light Accent 2" w:uiPriority="46"/>
+    <w:lsdException w:name="Grid Table 2 Accent 2" w:uiPriority="47"/>
+    <w:lsdException w:name="Grid Table 3 Accent 2" w:uiPriority="48"/>
+    <w:lsdException w:name="Grid Table 4 Accent 2" w:uiPriority="49"/>
+    <w:lsdException w:name="Grid Table 5 Dark Accent 2" w:uiPriority="50"/>
+    <w:lsdException w:name="Grid Table 6 Colorful Accent 2" w:uiPriority="51"/>
+    <w:lsdException w:name="Grid Table 7 Colorful Accent 2" w:uiPriority="52"/>
+    <w:lsdException w:name="Grid Table 1 Light Accent 3" w:uiPriority="46"/>
+    <w:lsdException w:name="Grid Table 2 Accent 3" w:uiPriority="47"/>
+    <w:lsdException w:name="Grid Table 3 Accent 3" w:uiPriority="48"/>
+    <w:lsdException w:name="Grid Table 4 Accent 3" w:uiPriority="49"/>
+    <w:lsdException w:name="Grid Table 5 Dark Accent 3" w:uiPriority="50"/>
+    <w:lsdException w:name="Grid Table 6 Colorful Accent 3" w:uiPriority="51"/>
+    <w:lsdException w:name="Grid Table 7 Colorful Accent 3" w:uiPriority="52"/>
+    <w:lsdException w:name="Grid Table 1 Light Accent 4" w:uiPriority="46"/>
+    <w:lsdException w:name="Grid Table 2 Accent 4" w:uiPriority="47"/>
+    <w:lsdException w:name="Grid Table 3 Accent 4" w:uiPriority="48"/>
+    <w:lsdException w:name="Grid Table 4 Accent 4" w:uiPriority="49"/>
+    <w:lsdException w:name="Grid Table 5 Dark Accent 4" w:uiPriority="50"/>
+    <w:lsdException w:name="Grid Table 6 Colorful Accent 4" w:uiPriority="51"/>
+    <w:lsdException w:name="Grid Table 7 Colorful Accent 4" w:uiPriority="52"/>
+    <w:lsdException w:name="Grid Table 1 Light Accent 5" w:uiPriority="46"/>
+    <w:lsdException w:name="Grid Table 2 Accent 5" w:uiPriority="47"/>
+    <w:lsdException w:name="Grid Table 3 Accent 5" w:uiPriority="48"/>
+    <w:lsdException w:name="Grid Table 4 Accent 5" w:uiPriority="49"/>
+    <w:lsdException w:name="Grid Table 5 Dark Accent 5" w:uiPriority="50"/>
+    <w:lsdException w:name="Grid Table 6 Colorful Accent 5" w:uiPriority="51"/>
+    <w:lsdException w:name="Grid Table 7 Colorful Accent 5" w:uiPriority="52"/>
+    <w:lsdException w:name="Grid Table 1 Light Accent 6" w:uiPriority="46"/>
+    <w:lsdException w:name="Grid Table 2 Accent 6" w:uiPriority="47"/>
+    <w:lsdException w:name="Grid Table 3 Accent 6" w:uiPriority="48"/>
+    <w:lsdException w:name="Grid Table 4 Accent 6" w:uiPriority="49"/>
+    <w:lsdException w:name="Grid Table 5 Dark Accent 6" w:uiPriority="50"/>
+    <w:lsdException w:name="Grid Table 6 Colorful Accent 6" w:uiPriority="51"/>
+    <w:lsdException w:name="Grid Table 7 Colorful Accent 6" w:uiPriority="52"/>
+    <w:lsdException w:name="List Table 1 Light" w:uiPriority="46"/>
+    <w:lsdException w:name="List Table 2" w:uiPriority="47"/>
+    <w:lsdException w:name="List Table 3" w:uiPriority="48"/>
+    <w:lsdException w:name="List Table 4" w:uiPriority="49"/>
+    <w:lsdException w:name="List Table 5 Dark" w:uiPriority="50"/>
+    <w:lsdException w:name="List Table 6 Colorful" w:uiPriority="51"/>
+    <w:lsdException w:name="List Table 7 Colorful" w:uiPriority="52"/>
+    <w:lsdException w:name="List Table 1 Light Accent 1" w:uiPriority="46"/>
+    <w:lsdException w:name="List Table 2 Accent 1" w:uiPriority="47"/>
+    <w:lsdException w:name="List Table 3 Accent 1" w:uiPriority="48"/>
+    <w:lsdException w:name="List Table 4 Accent 1" w:uiPriority="49"/>
+    <w:lsdException w:name="List Table 5 Dark Accent 1" w:uiPriority="50"/>
+    <w:lsdException w:name="List Table 6 Colorful Accent 1" w:uiPriority="51"/>
+    <w:lsdException w:name="List Table 7 Colorful Accent 1" w:uiPriority="52"/>
+    <w:lsdException w:name="List Table 1 Light Accent 2" w:uiPriority="46"/>
+    <w:lsdException w:name="List Table 2 Accent 2" w:uiPriority="47"/>
+    <w:lsdException w:name="List Table 3 Accent 2" w:uiPriority="48"/>
+    <w:lsdException w:name="List Table 4 Accent 2" w:uiPriority="49"/>
+    <w:lsdException w:name="List Table 5 Dark Accent 2" w:uiPriority="50"/>
+    <w:lsdException w:name="List Table 6 Colorful Accent 2" w:uiPriority="51"/>
+    <w:lsdException w:name="List Table 7 Colorful Accent 2" w:uiPriority="52"/>
+    <w:lsdException w:name="List Table 1 Light Accent 3" w:uiPriority="46"/>
+    <w:lsdException w:name="List Table 2 Accent 3" w:uiPriority="47"/>
+    <w:lsdException w:name="List Table 3 Accent 3" w:uiPriority="48"/>
+    <w:lsdException w:name="List Table 4 Accent 3" w:uiPriority="49"/>
+    <w:lsdException w:name="List Table 5 Dark Accent 3" w:uiPriority="50"/>
+    <w:lsdException w:name="List Table 6 Colorful Accent 3" w:uiPriority="51"/>
+    <w:lsdException w:name="List Table 7 Colorful Accent 3" w:uiPriority="52"/>
+    <w:lsdException w:name="List Table 1 Light Accent 4" w:uiPriority="46"/>
+    <w:lsdException w:name="List Table 2 Accent 4" w:uiPriority="47"/>
+    <w:lsdException w:name="List Table 3 Accent 4" w:uiPriority="48"/>
+    <w:lsdException w:name="List Table 4 Accent 4" w:uiPriority="49"/>
+    <w:lsdException w:name="List Table 5 Dark Accent 4" w:uiPriority="50"/>
+    <w:lsdException w:name="List Table 6 Colorful Accent 4" w:uiPriority="51"/>
+    <w:lsdException w:name="List Table 7 Colorful Accent 4" w:uiPriority="52"/>
+    <w:lsdException w:name="List Table 1 Light Accent 5" w:uiPriority="46"/>
+    <w:lsdException w:name="List Table 2 Accent 5" w:uiPriority="47"/>
+    <w:lsdException w:name="List Table 3 Accent 5" w:uiPriority="48"/>
+    <w:lsdException w:name="List Table 4 Accent 5" w:uiPriority="49"/>
+    <w:lsdException w:name="List Table 5 Dark Accent 5" w:uiPriority="50"/>
+    <w:lsdException w:name="List Table 6 Colorful Accent 5" w:uiPriority="51"/>
+    <w:lsdException w:name="List Table 7 Colorful Accent 5" w:uiPriority="52"/>
+    <w:lsdException w:name="List Table 1 Light Accent 6" w:uiPriority="46"/>
+    <w:lsdException w:name="List Table 2 Accent 6" w:uiPriority="47"/>
+    <w:lsdException w:name="List Table 3 Accent 6" w:uiPriority="48"/>
+    <w:lsdException w:name="List Table 4 Accent 6" w:uiPriority="49"/>
+    <w:lsdException w:name="List Table 5 Dark Accent 6" w:uiPriority="50"/>
+    <w:lsdException w:name="List Table 6 Colorful Accent 6" w:uiPriority="51"/>
+    <w:lsdException w:name="List Table 7 Colorful Accent 6" w:uiPriority="52"/>
+    <w:lsdException w:name="Mention" w:semiHidden="1" w:unhideWhenUsed="1"/>
+    <w:lsdException w:name="Smart Hyperlink" w:semiHidden="1" w:unhideWhenUsed="1"/>
+    <w:lsdException w:name="Hashtag" w:semiHidden="1" w:unhideWhenUsed="1"/>
+    <w:lsdException w:name="Unresolved Mention" w:semiHidden="1" w:unhideWhenUsed="1"/>
+  </w:latentStyles>
+  <w:style w:type="paragraph" w:default="1" w:styleId="Normal">
+    <w:name w:val="Normal"/>
+    <w:qFormat/>
+  </w:style>
+  <w:style w:type="character" w:default="1" w:styleId="Policepardfaut">
+    <w:name w:val="Default Paragraph Font"/>
+    <w:uiPriority w:val="1"/>
+    <w:semiHidden/>
+    <w:unhideWhenUsed/>
+  </w:style>
+  <w:style w:type="table" w:default="1" w:styleId="TableauNormal">
+    <w:name w:val="Normal Table"/>
+    <w:uiPriority w:val="99"/>
+    <w:semiHidden/>
+    <w:unhideWhenUsed/>
+    <w:tblPr>
+      <w:tblInd w:w="0" w:type="dxa"/>
+      <w:tblCellMar>
+        <w:top w:w="0" w:type="dxa"/>
+        <w:left w:w="108" w:type="dxa"/>
+        <w:bottom w:w="0" w:type="dxa"/>
+        <w:right w:w="108" w:type="dxa"/>
+      </w:tblCellMar>
+    </w:tblPr>
+  </w:style>
+  <w:style w:type="numbering" w:default="1" w:styleId="Aucuneliste">
+    <w:name w:val="No List"/>
+    <w:uiPriority w:val="99"/>
+    <w:semiHidden/>
+    <w:unhideWhenUsed/>
+  </w:style>
+  <w:style w:type="paragraph" w:customStyle="1" w:styleId="D45318BEFE9848E49BDB139C6DC5C22B">
+    <w:name w:val="D45318BEFE9848E49BDB139C6DC5C22B"/>
+    <w:rsid w:val="000F068D"/>
+  </w:style>
+</w:styles>
+</file>
+
+<file path=word/glossary/webSettings.xml><?xml version="1.0" encoding="utf-8"?>
+<w:webSettings xmlns:mc="http://schemas.openxmlformats.org/markup-compatibility/2006" xmlns:r="http://schemas.openxmlformats.org/officeDocument/2006/relationships" xmlns:w="http://schemas.openxmlformats.org/wordprocessingml/2006/main" xmlns:w14="http://schemas.microsoft.com/office/word/2010/wordml" xmlns:w15="http://schemas.microsoft.com/office/word/2012/wordml" xmlns:w16cid="http://schemas.microsoft.com/office/word/2016/wordml/cid" xmlns:w16se="http://schemas.microsoft.com/office/word/2015/wordml/symex" mc:Ignorable="w14 w15 w16se w16cid">
+  <w:optimizeForBrowser/>
+  <w:allowPNG/>
+</w:webSettings>
 </file>
 
 <file path=word/theme/theme1.xml><?xml version="1.0" encoding="utf-8"?>
